--- a/docs/RF_Fingerprinting_Report.docx
+++ b/docs/RF_Fingerprinting_Report.docx
@@ -266,91 +266,64 @@
         <w:rPr>
           <w:sz w:val="24"/>
           <w:szCs w:val="24"/>
-          <w:highlight w:val="yellow"/>
-        </w:rPr>
-        <w:t>Early RF fingerprinting techniques relied on statistical methods and feature engineering to extract relevant signal characteristics. With the advent of deep learning, CNNs and RNNs have been employed to automatically learn features from raw RF signals. Recent works have demonstrated the effectiveness of these models but highlighted their limitations in handling high-dimensional, complex signal representations. Transformers, originally developed for natural language processing, have shown promise in signal processing tasks due to their self-attention mechanism and ability to learn contextual dependencies.</w:t>
-      </w:r>
-      <w:r>
-        <w:rPr>
-          <w:sz w:val="24"/>
-          <w:szCs w:val="24"/>
-        </w:rPr>
-        <w:br/>
-      </w:r>
-      <w:r>
-        <w:rPr>
-          <w:sz w:val="24"/>
-          <w:szCs w:val="24"/>
-        </w:rPr>
-        <w:br/>
-      </w:r>
-      <w:hyperlink r:id="rId9" w:history="1">
-        <w:r>
-          <w:rPr>
-            <w:rStyle w:val="Hyperlink"/>
-            <w:sz w:val="24"/>
-            <w:szCs w:val="24"/>
-          </w:rPr>
-          <w:t>https://github.com/alexivaner/Deep-Learning-Based-Radio-Signal-Classification</w:t>
-        </w:r>
-      </w:hyperlink>
-    </w:p>
-    <w:p>
-      <w:pPr>
-        <w:pStyle w:val="21"/>
-        <w:numPr>
-          <w:ilvl w:val="0"/>
-          <w:numId w:val="10"/>
-        </w:numPr>
-        <w:ind w:left="-709" w:firstLine="0"/>
-        <w:rPr>
-          <w:sz w:val="48"/>
-          <w:szCs w:val="48"/>
-        </w:rPr>
-      </w:pPr>
-      <w:r>
-        <w:rPr>
-          <w:sz w:val="48"/>
-          <w:szCs w:val="48"/>
-        </w:rPr>
-        <w:t>Method</w:t>
+        </w:rPr>
+        <w:t xml:space="preserve">Early RF fingerprinting techniques relied on statistical methods and feature engineering to extract relevant signal characteristics. </w:t>
       </w:r>
     </w:p>
     <w:p>
       <w:pPr>
-        <w:pStyle w:val="31"/>
-        <w:rPr>
-          <w:sz w:val="40"/>
-          <w:szCs w:val="40"/>
+        <w:rPr>
+          <w:sz w:val="24"/>
+          <w:szCs w:val="24"/>
         </w:rPr>
       </w:pPr>
       <w:r>
         <w:rPr>
-          <w:noProof/>
+          <w:sz w:val="24"/>
+          <w:szCs w:val="24"/>
+        </w:rPr>
+        <w:t xml:space="preserve">With the advent of deep learning, CNNs and RNNs have been employed to automatically learn features from raw RF signals. </w:t>
+      </w:r>
+    </w:p>
+    <w:p>
+      <w:pPr>
+        <w:rPr>
+          <w:sz w:val="24"/>
+          <w:szCs w:val="24"/>
+        </w:rPr>
+      </w:pPr>
+      <w:r>
+        <w:rPr>
           <w:sz w:val="24"/>
           <w:szCs w:val="24"/>
         </w:rPr>
         <w:drawing>
-          <wp:anchor distT="0" distB="0" distL="114300" distR="114300" simplePos="0" relativeHeight="251660800" behindDoc="0" locked="0" layoutInCell="1" allowOverlap="1" wp14:anchorId="3AB34319" wp14:editId="235794E5">
+          <wp:anchor distT="0" distB="0" distL="114300" distR="114300" simplePos="0" relativeHeight="251664384" behindDoc="0" locked="0" layoutInCell="1" allowOverlap="1" wp14:anchorId="27863574" wp14:editId="2DA00CCE">
             <wp:simplePos x="0" y="0"/>
             <wp:positionH relativeFrom="column">
-              <wp:posOffset>-762000</wp:posOffset>
+              <wp:posOffset>3060700</wp:posOffset>
             </wp:positionH>
-            <wp:positionV relativeFrom="page">
-              <wp:posOffset>7289800</wp:posOffset>
+            <wp:positionV relativeFrom="paragraph">
+              <wp:posOffset>364490</wp:posOffset>
             </wp:positionV>
-            <wp:extent cx="7137400" cy="2416175"/>
-            <wp:effectExtent l="0" t="0" r="6350" b="3175"/>
+            <wp:extent cx="3115945" cy="2717800"/>
+            <wp:effectExtent l="0" t="0" r="8255" b="6350"/>
             <wp:wrapThrough wrapText="bothSides">
               <wp:wrapPolygon edited="0">
                 <wp:start x="0" y="0"/>
-                <wp:lineTo x="0" y="21458"/>
-                <wp:lineTo x="21562" y="21458"/>
-                <wp:lineTo x="21562" y="0"/>
+                <wp:lineTo x="0" y="21499"/>
+                <wp:lineTo x="21525" y="21499"/>
+                <wp:lineTo x="21525" y="0"/>
                 <wp:lineTo x="0" y="0"/>
               </wp:wrapPolygon>
             </wp:wrapThrough>
-            <wp:docPr id="3" name="Picture 2" descr="408818598-5054246b-cc0e-4806-a8fb-90eb539aad12.png"/>
+            <wp:docPr id="9" name="תמונה 8" descr="תמונה שמכילה טקסט, קו, עלילה, תרשים&#10;&#10;התיאור נוצר באופן אוטומטי">
+              <a:extLst xmlns:a="http://schemas.openxmlformats.org/drawingml/2006/main">
+                <a:ext uri="{FF2B5EF4-FFF2-40B4-BE49-F238E27FC236}">
+                  <a16:creationId xmlns:a16="http://schemas.microsoft.com/office/drawing/2014/main" id="{0E5243DB-847D-57E2-0420-A8F53C0D0740}"/>
+                </a:ext>
+              </a:extLst>
+            </wp:docPr>
             <wp:cNvGraphicFramePr>
               <a:graphicFrameLocks xmlns:a="http://schemas.openxmlformats.org/drawingml/2006/main" noChangeAspect="1"/>
             </wp:cNvGraphicFramePr>
@@ -358,13 +331,19 @@
               <a:graphicData uri="http://schemas.openxmlformats.org/drawingml/2006/picture">
                 <pic:pic xmlns:pic="http://schemas.openxmlformats.org/drawingml/2006/picture">
                   <pic:nvPicPr>
-                    <pic:cNvPr id="3" name="Picture 2" descr="408818598-5054246b-cc0e-4806-a8fb-90eb539aad12.png"/>
+                    <pic:cNvPr id="9" name="תמונה 8" descr="תמונה שמכילה טקסט, קו, עלילה, תרשים&#10;&#10;התיאור נוצר באופן אוטומטי">
+                      <a:extLst>
+                        <a:ext uri="{FF2B5EF4-FFF2-40B4-BE49-F238E27FC236}">
+                          <a16:creationId xmlns:a16="http://schemas.microsoft.com/office/drawing/2014/main" id="{0E5243DB-847D-57E2-0420-A8F53C0D0740}"/>
+                        </a:ext>
+                      </a:extLst>
+                    </pic:cNvPr>
                     <pic:cNvPicPr>
                       <a:picLocks noChangeAspect="1"/>
                     </pic:cNvPicPr>
                   </pic:nvPicPr>
                   <pic:blipFill>
-                    <a:blip r:embed="rId10"/>
+                    <a:blip r:embed="rId9"/>
                     <a:stretch>
                       <a:fillRect/>
                     </a:stretch>
@@ -372,7 +351,7 @@
                   <pic:spPr>
                     <a:xfrm>
                       <a:off x="0" y="0"/>
-                      <a:ext cx="7137400" cy="2416175"/>
+                      <a:ext cx="3115945" cy="2717800"/>
                     </a:xfrm>
                     <a:prstGeom prst="rect">
                       <a:avLst/>
@@ -392,6 +371,222 @@
       </w:r>
       <w:r>
         <w:rPr>
+          <w:sz w:val="24"/>
+          <w:szCs w:val="24"/>
+        </w:rPr>
+        <w:t xml:space="preserve">Recent works have demonstrated the effectiveness of these models but highlighted their limitations in </w:t>
+      </w:r>
+      <w:r>
+        <w:rPr>
+          <w:sz w:val="24"/>
+          <w:szCs w:val="24"/>
+        </w:rPr>
+        <w:t>low snr</w:t>
+      </w:r>
+      <w:r>
+        <w:rPr>
+          <w:sz w:val="24"/>
+          <w:szCs w:val="24"/>
+        </w:rPr>
+        <w:t xml:space="preserve">. </w:t>
+      </w:r>
+    </w:p>
+    <w:p>
+      <w:pPr>
+        <w:rPr>
+          <w:sz w:val="24"/>
+          <w:szCs w:val="24"/>
+        </w:rPr>
+      </w:pPr>
+      <w:r>
+        <w:rPr>
+          <w:sz w:val="24"/>
+          <w:szCs w:val="24"/>
+        </w:rPr>
+        <w:drawing>
+          <wp:anchor distT="0" distB="0" distL="114300" distR="114300" simplePos="0" relativeHeight="251655168" behindDoc="1" locked="0" layoutInCell="1" allowOverlap="1" wp14:anchorId="4C8355F5" wp14:editId="11E62BFC">
+            <wp:simplePos x="0" y="0"/>
+            <wp:positionH relativeFrom="column">
+              <wp:posOffset>-304800</wp:posOffset>
+            </wp:positionH>
+            <wp:positionV relativeFrom="paragraph">
+              <wp:posOffset>-1905</wp:posOffset>
+            </wp:positionV>
+            <wp:extent cx="3093720" cy="2425700"/>
+            <wp:effectExtent l="0" t="0" r="0" b="0"/>
+            <wp:wrapTight wrapText="bothSides">
+              <wp:wrapPolygon edited="0">
+                <wp:start x="0" y="0"/>
+                <wp:lineTo x="0" y="21388"/>
+                <wp:lineTo x="21423" y="21388"/>
+                <wp:lineTo x="21423" y="0"/>
+                <wp:lineTo x="0" y="0"/>
+              </wp:wrapPolygon>
+            </wp:wrapTight>
+            <wp:docPr id="2052876543" name="תמונה 6" descr="תמונה שמכילה טקסט, תרשים, קו, עלילה&#10;&#10;התיאור נוצר באופן אוטומטי">
+              <a:extLst xmlns:a="http://schemas.openxmlformats.org/drawingml/2006/main">
+                <a:ext uri="{FF2B5EF4-FFF2-40B4-BE49-F238E27FC236}">
+                  <a16:creationId xmlns:a16="http://schemas.microsoft.com/office/drawing/2014/main" id="{F8D0612E-0C13-D301-95AE-8BD8036C6D03}"/>
+                </a:ext>
+              </a:extLst>
+            </wp:docPr>
+            <wp:cNvGraphicFramePr>
+              <a:graphicFrameLocks xmlns:a="http://schemas.openxmlformats.org/drawingml/2006/main" noChangeAspect="1"/>
+            </wp:cNvGraphicFramePr>
+            <a:graphic xmlns:a="http://schemas.openxmlformats.org/drawingml/2006/main">
+              <a:graphicData uri="http://schemas.openxmlformats.org/drawingml/2006/picture">
+                <pic:pic xmlns:pic="http://schemas.openxmlformats.org/drawingml/2006/picture">
+                  <pic:nvPicPr>
+                    <pic:cNvPr id="2052876543" name="תמונה 6" descr="תמונה שמכילה טקסט, תרשים, קו, עלילה&#10;&#10;התיאור נוצר באופן אוטומטי">
+                      <a:extLst>
+                        <a:ext uri="{FF2B5EF4-FFF2-40B4-BE49-F238E27FC236}">
+                          <a16:creationId xmlns:a16="http://schemas.microsoft.com/office/drawing/2014/main" id="{F8D0612E-0C13-D301-95AE-8BD8036C6D03}"/>
+                        </a:ext>
+                      </a:extLst>
+                    </pic:cNvPr>
+                    <pic:cNvPicPr>
+                      <a:picLocks noChangeAspect="1"/>
+                    </pic:cNvPicPr>
+                  </pic:nvPicPr>
+                  <pic:blipFill>
+                    <a:blip r:embed="rId10"/>
+                    <a:stretch>
+                      <a:fillRect/>
+                    </a:stretch>
+                  </pic:blipFill>
+                  <pic:spPr>
+                    <a:xfrm>
+                      <a:off x="0" y="0"/>
+                      <a:ext cx="3093720" cy="2425700"/>
+                    </a:xfrm>
+                    <a:prstGeom prst="rect">
+                      <a:avLst/>
+                    </a:prstGeom>
+                  </pic:spPr>
+                </pic:pic>
+              </a:graphicData>
+            </a:graphic>
+            <wp14:sizeRelH relativeFrom="margin">
+              <wp14:pctWidth>0</wp14:pctWidth>
+            </wp14:sizeRelH>
+            <wp14:sizeRelV relativeFrom="margin">
+              <wp14:pctHeight>0</wp14:pctHeight>
+            </wp14:sizeRelV>
+          </wp:anchor>
+        </w:drawing>
+      </w:r>
+    </w:p>
+    <w:p>
+      <w:pPr>
+        <w:rPr>
+          <w:sz w:val="24"/>
+          <w:szCs w:val="24"/>
+        </w:rPr>
+      </w:pPr>
+      <w:r>
+        <w:rPr>
+          <w:sz w:val="24"/>
+          <w:szCs w:val="24"/>
+        </w:rPr>
+        <w:t>Transformers, originally developed for natural language processing, have shown promise in signal processing tasks due to their self-attention mechanism and ability to learn contextual dependencies.</w:t>
+      </w:r>
+      <w:r>
+        <w:rPr>
+          <w:sz w:val="24"/>
+          <w:szCs w:val="24"/>
+        </w:rPr>
+        <w:br/>
+      </w:r>
+      <w:r>
+        <w:rPr>
+          <w:sz w:val="24"/>
+          <w:szCs w:val="24"/>
+        </w:rPr>
+        <w:br/>
+      </w:r>
+      <w:hyperlink r:id="rId11" w:history="1">
+        <w:r>
+          <w:rPr>
+            <w:rStyle w:val="Hyperlink"/>
+            <w:sz w:val="24"/>
+            <w:szCs w:val="24"/>
+          </w:rPr>
+          <w:t>https://github.com/alexivaner/Deep-Learning-Based-Radio-Signal-Classification</w:t>
+        </w:r>
+      </w:hyperlink>
+    </w:p>
+    <w:p>
+      <w:pPr>
+        <w:rPr>
+          <w:sz w:val="24"/>
+          <w:szCs w:val="24"/>
+        </w:rPr>
+      </w:pPr>
+    </w:p>
+    <w:p>
+      <w:pPr>
+        <w:rPr>
+          <w:sz w:val="24"/>
+          <w:szCs w:val="24"/>
+        </w:rPr>
+      </w:pPr>
+    </w:p>
+    <w:p>
+      <w:pPr>
+        <w:rPr>
+          <w:sz w:val="24"/>
+          <w:szCs w:val="24"/>
+        </w:rPr>
+      </w:pPr>
+    </w:p>
+    <w:p>
+      <w:pPr>
+        <w:rPr>
+          <w:sz w:val="24"/>
+          <w:szCs w:val="24"/>
+        </w:rPr>
+      </w:pPr>
+    </w:p>
+    <w:p>
+      <w:pPr>
+        <w:rPr>
+          <w:sz w:val="24"/>
+          <w:szCs w:val="24"/>
+        </w:rPr>
+      </w:pPr>
+    </w:p>
+    <w:p>
+      <w:pPr>
+        <w:pStyle w:val="21"/>
+        <w:numPr>
+          <w:ilvl w:val="0"/>
+          <w:numId w:val="10"/>
+        </w:numPr>
+        <w:ind w:left="-709" w:firstLine="0"/>
+        <w:rPr>
+          <w:sz w:val="48"/>
+          <w:szCs w:val="48"/>
+        </w:rPr>
+      </w:pPr>
+      <w:r>
+        <w:rPr>
+          <w:sz w:val="48"/>
+          <w:szCs w:val="48"/>
+        </w:rPr>
+        <w:lastRenderedPageBreak/>
+        <w:t>Method</w:t>
+      </w:r>
+    </w:p>
+    <w:p>
+      <w:pPr>
+        <w:pStyle w:val="31"/>
+        <w:rPr>
+          <w:sz w:val="40"/>
+          <w:szCs w:val="40"/>
+        </w:rPr>
+      </w:pPr>
+      <w:r>
+        <w:rPr>
           <w:sz w:val="40"/>
           <w:szCs w:val="40"/>
         </w:rPr>
@@ -400,49 +595,526 @@
     </w:p>
     <w:p>
       <w:pPr>
-        <w:rPr>
-          <w:sz w:val="24"/>
-          <w:szCs w:val="24"/>
-        </w:rPr>
+        <w:pStyle w:val="ae"/>
+        <w:numPr>
+          <w:ilvl w:val="0"/>
+          <w:numId w:val="12"/>
+        </w:numPr>
       </w:pPr>
       <w:r>
-        <w:rPr>
-          <w:sz w:val="24"/>
-          <w:szCs w:val="24"/>
-        </w:rPr>
-        <w:t>The proposed approach utilizes a transformer-based model to classify RF signals. The architecture consists of:</w:t>
+        <w:t>Fully Connected</w:t>
+      </w:r>
+    </w:p>
+    <w:p>
+      <w:pPr>
+        <w:pStyle w:val="ae"/>
+        <w:numPr>
+          <w:ilvl w:val="0"/>
+          <w:numId w:val="12"/>
+        </w:numPr>
+      </w:pPr>
+      <w:r>
+        <w:t>Transformer Block</w:t>
+      </w:r>
+    </w:p>
+    <w:p>
+      <w:pPr>
+        <w:pStyle w:val="ae"/>
+        <w:numPr>
+          <w:ilvl w:val="0"/>
+          <w:numId w:val="12"/>
+        </w:numPr>
+      </w:pPr>
+      <w:r>
+        <w:t xml:space="preserve">Average Pooling </w:t>
+      </w:r>
+    </w:p>
+    <w:p>
+      <w:pPr>
+        <w:pStyle w:val="ae"/>
+        <w:numPr>
+          <w:ilvl w:val="0"/>
+          <w:numId w:val="12"/>
+        </w:numPr>
+      </w:pPr>
+      <w:r>
+        <w:t>Batch Normalization</w:t>
+      </w:r>
+    </w:p>
+    <w:p>
+      <w:pPr>
+        <w:pStyle w:val="ae"/>
+        <w:numPr>
+          <w:ilvl w:val="0"/>
+          <w:numId w:val="12"/>
+        </w:numPr>
+      </w:pPr>
+      <w:r>
+        <w:t>Dropout Layer</w:t>
+      </w:r>
+    </w:p>
+    <w:p>
+      <w:pPr>
+        <w:pStyle w:val="ae"/>
+        <w:numPr>
+          <w:ilvl w:val="0"/>
+          <w:numId w:val="12"/>
+        </w:numPr>
+      </w:pPr>
+      <w:r>
+        <w:t xml:space="preserve">Fully Connected </w:t>
+      </w:r>
+    </w:p>
+    <w:p>
+      <w:pPr>
+        <w:pStyle w:val="ae"/>
+        <w:numPr>
+          <w:ilvl w:val="0"/>
+          <w:numId w:val="12"/>
+        </w:numPr>
+      </w:pPr>
+      <w:r>
+        <w:t>Dropout Layer</w:t>
+      </w:r>
+    </w:p>
+    <w:p>
+      <w:pPr>
+        <w:pStyle w:val="ae"/>
+        <w:numPr>
+          <w:ilvl w:val="0"/>
+          <w:numId w:val="12"/>
+        </w:numPr>
+      </w:pPr>
+      <w:r>
+        <w:t>Fully Connected Layer</w:t>
+      </w:r>
+    </w:p>
+    <w:p>
+      <w:pPr>
+        <w:pStyle w:val="ae"/>
+        <w:numPr>
+          <w:ilvl w:val="0"/>
+          <w:numId w:val="12"/>
+        </w:numPr>
+      </w:pPr>
+      <w:r>
+        <w:t>Dropout Layer</w:t>
+      </w:r>
+    </w:p>
+    <w:p>
+      <w:pPr>
+        <w:pStyle w:val="ae"/>
+        <w:numPr>
+          <w:ilvl w:val="0"/>
+          <w:numId w:val="12"/>
+        </w:numPr>
+      </w:pPr>
+      <w:r>
+        <w:drawing>
+          <wp:anchor distT="0" distB="0" distL="114300" distR="114300" simplePos="0" relativeHeight="251644928" behindDoc="1" locked="0" layoutInCell="1" allowOverlap="1" wp14:anchorId="4424A85F" wp14:editId="32A5FE16">
+            <wp:simplePos x="0" y="0"/>
+            <wp:positionH relativeFrom="column">
+              <wp:posOffset>-850900</wp:posOffset>
+            </wp:positionH>
+            <wp:positionV relativeFrom="paragraph">
+              <wp:posOffset>410210</wp:posOffset>
+            </wp:positionV>
+            <wp:extent cx="7181850" cy="2204085"/>
+            <wp:effectExtent l="0" t="0" r="0" b="5715"/>
+            <wp:wrapTight wrapText="bothSides">
+              <wp:wrapPolygon edited="0">
+                <wp:start x="0" y="0"/>
+                <wp:lineTo x="0" y="21469"/>
+                <wp:lineTo x="21543" y="21469"/>
+                <wp:lineTo x="21543" y="0"/>
+                <wp:lineTo x="0" y="0"/>
+              </wp:wrapPolygon>
+            </wp:wrapTight>
+            <wp:docPr id="7" name="תמונה 6">
+              <a:extLst xmlns:a="http://schemas.openxmlformats.org/drawingml/2006/main">
+                <a:ext uri="{FF2B5EF4-FFF2-40B4-BE49-F238E27FC236}">
+                  <a16:creationId xmlns:a16="http://schemas.microsoft.com/office/drawing/2014/main" id="{12266677-E2AE-3185-A06F-23455A9F61CA}"/>
+                </a:ext>
+              </a:extLst>
+            </wp:docPr>
+            <wp:cNvGraphicFramePr>
+              <a:graphicFrameLocks xmlns:a="http://schemas.openxmlformats.org/drawingml/2006/main" noChangeAspect="1"/>
+            </wp:cNvGraphicFramePr>
+            <a:graphic xmlns:a="http://schemas.openxmlformats.org/drawingml/2006/main">
+              <a:graphicData uri="http://schemas.openxmlformats.org/drawingml/2006/picture">
+                <pic:pic xmlns:pic="http://schemas.openxmlformats.org/drawingml/2006/picture">
+                  <pic:nvPicPr>
+                    <pic:cNvPr id="7" name="תמונה 6">
+                      <a:extLst>
+                        <a:ext uri="{FF2B5EF4-FFF2-40B4-BE49-F238E27FC236}">
+                          <a16:creationId xmlns:a16="http://schemas.microsoft.com/office/drawing/2014/main" id="{12266677-E2AE-3185-A06F-23455A9F61CA}"/>
+                        </a:ext>
+                      </a:extLst>
+                    </pic:cNvPr>
+                    <pic:cNvPicPr>
+                      <a:picLocks noChangeAspect="1"/>
+                    </pic:cNvPicPr>
+                  </pic:nvPicPr>
+                  <pic:blipFill>
+                    <a:blip r:embed="rId12"/>
+                    <a:stretch>
+                      <a:fillRect/>
+                    </a:stretch>
+                  </pic:blipFill>
+                  <pic:spPr>
+                    <a:xfrm>
+                      <a:off x="0" y="0"/>
+                      <a:ext cx="7181850" cy="2204085"/>
+                    </a:xfrm>
+                    <a:prstGeom prst="rect">
+                      <a:avLst/>
+                    </a:prstGeom>
+                  </pic:spPr>
+                </pic:pic>
+              </a:graphicData>
+            </a:graphic>
+            <wp14:sizeRelH relativeFrom="margin">
+              <wp14:pctWidth>0</wp14:pctWidth>
+            </wp14:sizeRelH>
+            <wp14:sizeRelV relativeFrom="margin">
+              <wp14:pctHeight>0</wp14:pctHeight>
+            </wp14:sizeRelV>
+          </wp:anchor>
+        </w:drawing>
       </w:r>
       <w:r>
-        <w:rPr>
-          <w:sz w:val="24"/>
-          <w:szCs w:val="24"/>
-        </w:rPr>
-        <w:br/>
-        <w:t>- Input Layer: Raw RF signal data is fed into the model.</w:t>
+        <w:t xml:space="preserve">fully connected + </w:t>
+      </w:r>
+      <w:proofErr w:type="spellStart"/>
+      <w:r>
+        <w:t>Softmax</w:t>
+      </w:r>
+      <w:proofErr w:type="spellEnd"/>
+      <w:r>
+        <w:t>.</w:t>
+      </w:r>
+    </w:p>
+    <w:p/>
+    <w:p>
+      <w:pPr>
+        <w:pStyle w:val="31"/>
+        <w:rPr>
+          <w:sz w:val="40"/>
+          <w:szCs w:val="40"/>
+        </w:rPr>
+      </w:pPr>
+      <w:r>
+        <w:rPr>
+          <w:sz w:val="40"/>
+          <w:szCs w:val="40"/>
+        </w:rPr>
+        <w:t xml:space="preserve">Data processing </w:t>
+      </w:r>
+    </w:p>
+    <w:p>
+      <w:pPr>
+        <w:rPr>
+          <w:sz w:val="24"/>
+          <w:szCs w:val="24"/>
+        </w:rPr>
+      </w:pPr>
+      <w:r>
+        <w:rPr>
+          <w:sz w:val="24"/>
+          <w:szCs w:val="24"/>
+        </w:rPr>
+        <w:t>Wavelets are mathematical functions used to analyze and process signals at different scales and resolutions. They are particularly useful for decomposing a signal into different frequency components while preserving spatial (or temporal) information.</w:t>
+      </w:r>
+    </w:p>
+    <w:p>
+      <w:pPr>
+        <w:rPr>
+          <w:sz w:val="24"/>
+          <w:szCs w:val="24"/>
+        </w:rPr>
+      </w:pPr>
+      <w:r>
+        <w:rPr>
+          <w:sz w:val="24"/>
+          <w:szCs w:val="24"/>
+        </w:rPr>
+        <w:t>Unlike Fourier transforms, which break signals into sine and cosine components (which have infinite support), wavelet transforms use localized basis functions that adapt to the signal’s structure. This makes wavelets particularly effective in analyzing non-stationary signals, such as images, audio, or time-series data.</w:t>
+      </w:r>
+    </w:p>
+    <w:p>
+      <w:pPr>
+        <w:rPr>
+          <w:sz w:val="24"/>
+          <w:szCs w:val="24"/>
+        </w:rPr>
+      </w:pPr>
+    </w:p>
+    <w:p>
+      <w:pPr>
+        <w:rPr>
+          <w:sz w:val="24"/>
+          <w:szCs w:val="24"/>
+        </w:rPr>
+      </w:pPr>
+      <w:r>
+        <w:rPr>
+          <w:sz w:val="24"/>
+          <w:szCs w:val="24"/>
+        </w:rPr>
+        <w:lastRenderedPageBreak/>
+        <w:t>S</w:t>
       </w:r>
       <w:r>
         <w:rPr>
           <w:sz w:val="24"/>
           <w:szCs w:val="24"/>
         </w:rPr>
-        <w:br/>
-        <w:t>- Embedding Layer: Signals are transformed into high-dimensional feature representations.</w:t>
+        <w:t>ome advantages using wavelets</w:t>
       </w:r>
       <w:r>
         <w:rPr>
           <w:sz w:val="24"/>
           <w:szCs w:val="24"/>
         </w:rPr>
-        <w:br/>
-        <w:t>- Transformer Encoder: Multiple self-attention layers capture temporal dependencies and learn feature relationships.</w:t>
+        <w:t xml:space="preserve"> in deep learning model</w:t>
+      </w:r>
+    </w:p>
+    <w:p>
+      <w:pPr>
+        <w:pStyle w:val="ae"/>
+        <w:numPr>
+          <w:ilvl w:val="0"/>
+          <w:numId w:val="13"/>
+        </w:numPr>
+        <w:ind w:left="360"/>
+        <w:rPr>
+          <w:sz w:val="24"/>
+          <w:szCs w:val="24"/>
+        </w:rPr>
+      </w:pPr>
+      <w:r>
+        <w:rPr>
+          <w:sz w:val="24"/>
+          <w:szCs w:val="24"/>
+        </w:rPr>
+        <w:t>Feature Extraction</w:t>
       </w:r>
       <w:r>
         <w:rPr>
           <w:sz w:val="24"/>
           <w:szCs w:val="24"/>
         </w:rPr>
-        <w:br/>
-        <w:t>- Classification Head: Fully connected layers followed by a softmax activation to predict the modulation type.</w:t>
+        <w:t xml:space="preserve"> </w:t>
+      </w:r>
+    </w:p>
+    <w:p>
+      <w:pPr>
+        <w:ind w:left="360"/>
+        <w:rPr>
+          <w:sz w:val="24"/>
+          <w:szCs w:val="24"/>
+        </w:rPr>
+      </w:pPr>
+      <w:r>
+        <w:rPr>
+          <w:sz w:val="24"/>
+          <w:szCs w:val="24"/>
+        </w:rPr>
+        <w:t xml:space="preserve">Wavelets help in extracting multi-scale features, capturing both fine details and coarse structures in images, </w:t>
+      </w:r>
+      <w:proofErr w:type="gramStart"/>
+      <w:r>
+        <w:rPr>
+          <w:sz w:val="24"/>
+          <w:szCs w:val="24"/>
+        </w:rPr>
+        <w:t xml:space="preserve">audio, </w:t>
+      </w:r>
+      <w:r>
+        <w:rPr>
+          <w:sz w:val="24"/>
+          <w:szCs w:val="24"/>
+        </w:rPr>
+        <w:t xml:space="preserve"> </w:t>
+      </w:r>
+      <w:r>
+        <w:rPr>
+          <w:sz w:val="24"/>
+          <w:szCs w:val="24"/>
+        </w:rPr>
+        <w:t>time</w:t>
+      </w:r>
+      <w:proofErr w:type="gramEnd"/>
+      <w:r>
+        <w:rPr>
+          <w:sz w:val="24"/>
+          <w:szCs w:val="24"/>
+        </w:rPr>
+        <w:t>-series data.</w:t>
+      </w:r>
+    </w:p>
+    <w:p>
+      <w:pPr>
+        <w:pStyle w:val="ae"/>
+        <w:numPr>
+          <w:ilvl w:val="0"/>
+          <w:numId w:val="13"/>
+        </w:numPr>
+        <w:ind w:left="360"/>
+        <w:rPr>
+          <w:sz w:val="24"/>
+          <w:szCs w:val="24"/>
+        </w:rPr>
+      </w:pPr>
+      <w:r>
+        <w:rPr>
+          <w:sz w:val="24"/>
+          <w:szCs w:val="24"/>
+        </w:rPr>
+        <w:t>Noise Reduction</w:t>
+      </w:r>
+    </w:p>
+    <w:p>
+      <w:pPr>
+        <w:ind w:left="360"/>
+        <w:rPr>
+          <w:sz w:val="24"/>
+          <w:szCs w:val="24"/>
+        </w:rPr>
+      </w:pPr>
+      <w:r>
+        <w:rPr>
+          <w:sz w:val="24"/>
+          <w:szCs w:val="24"/>
+        </w:rPr>
+        <w:t xml:space="preserve"> </w:t>
+      </w:r>
+      <w:r>
+        <w:rPr>
+          <w:sz w:val="24"/>
+          <w:szCs w:val="24"/>
+        </w:rPr>
+        <w:t>A</w:t>
+      </w:r>
+      <w:r>
+        <w:rPr>
+          <w:sz w:val="24"/>
+          <w:szCs w:val="24"/>
+        </w:rPr>
+        <w:t>pplying a wavelet transform, high-frequency noise can be separated from useful features.</w:t>
+      </w:r>
+    </w:p>
+    <w:p>
+      <w:pPr>
+        <w:pStyle w:val="ae"/>
+        <w:numPr>
+          <w:ilvl w:val="0"/>
+          <w:numId w:val="13"/>
+        </w:numPr>
+        <w:ind w:left="360"/>
+        <w:rPr>
+          <w:sz w:val="24"/>
+          <w:szCs w:val="24"/>
+        </w:rPr>
+      </w:pPr>
+      <w:r>
+        <w:rPr>
+          <w:sz w:val="24"/>
+          <w:szCs w:val="24"/>
+        </w:rPr>
+        <w:t>Improved Generalization</w:t>
+      </w:r>
+    </w:p>
+    <w:p>
+      <w:pPr>
+        <w:ind w:left="360"/>
+        <w:rPr>
+          <w:sz w:val="24"/>
+          <w:szCs w:val="24"/>
+        </w:rPr>
+      </w:pPr>
+      <w:r>
+        <w:rPr>
+          <w:sz w:val="24"/>
+          <w:szCs w:val="24"/>
+        </w:rPr>
+        <w:t>Models trained on wavelet-transformed data often generalize better as wavelets help in reducing overfitting by focusing</w:t>
+      </w:r>
+      <w:r>
+        <w:rPr>
+          <w:sz w:val="24"/>
+          <w:szCs w:val="24"/>
+        </w:rPr>
+        <w:t xml:space="preserve"> </w:t>
+      </w:r>
+      <w:r>
+        <w:rPr>
+          <w:sz w:val="24"/>
+          <w:szCs w:val="24"/>
+        </w:rPr>
+        <w:t>on essential features.</w:t>
+      </w:r>
+    </w:p>
+    <w:p>
+      <w:pPr>
+        <w:ind w:left="360"/>
+        <w:rPr>
+          <w:sz w:val="24"/>
+          <w:szCs w:val="24"/>
+        </w:rPr>
+      </w:pPr>
+      <w:r>
+        <w:rPr>
+          <w:noProof/>
+        </w:rPr>
+        <w:drawing>
+          <wp:inline distT="0" distB="0" distL="0" distR="0" wp14:anchorId="0A3C7965" wp14:editId="44FEB19A">
+            <wp:extent cx="5072380" cy="2874349"/>
+            <wp:effectExtent l="0" t="0" r="0" b="2540"/>
+            <wp:docPr id="407767756" name="תמונה 1"/>
+            <wp:cNvGraphicFramePr>
+              <a:graphicFrameLocks xmlns:a="http://schemas.openxmlformats.org/drawingml/2006/main" noChangeAspect="1"/>
+            </wp:cNvGraphicFramePr>
+            <a:graphic xmlns:a="http://schemas.openxmlformats.org/drawingml/2006/main">
+              <a:graphicData uri="http://schemas.openxmlformats.org/drawingml/2006/picture">
+                <pic:pic xmlns:pic="http://schemas.openxmlformats.org/drawingml/2006/picture">
+                  <pic:nvPicPr>
+                    <pic:cNvPr id="0" name="Picture 1"/>
+                    <pic:cNvPicPr>
+                      <a:picLocks noChangeAspect="1" noChangeArrowheads="1"/>
+                    </pic:cNvPicPr>
+                  </pic:nvPicPr>
+                  <pic:blipFill>
+                    <a:blip r:embed="rId13">
+                      <a:extLst>
+                        <a:ext uri="{28A0092B-C50C-407E-A947-70E740481C1C}">
+                          <a14:useLocalDpi xmlns:a14="http://schemas.microsoft.com/office/drawing/2010/main" val="0"/>
+                        </a:ext>
+                      </a:extLst>
+                    </a:blip>
+                    <a:srcRect/>
+                    <a:stretch>
+                      <a:fillRect/>
+                    </a:stretch>
+                  </pic:blipFill>
+                  <pic:spPr bwMode="auto">
+                    <a:xfrm>
+                      <a:off x="0" y="0"/>
+                      <a:ext cx="5097512" cy="2888591"/>
+                    </a:xfrm>
+                    <a:prstGeom prst="rect">
+                      <a:avLst/>
+                    </a:prstGeom>
+                    <a:noFill/>
+                    <a:ln>
+                      <a:noFill/>
+                    </a:ln>
+                  </pic:spPr>
+                </pic:pic>
+              </a:graphicData>
+            </a:graphic>
+          </wp:inline>
+        </w:drawing>
       </w:r>
     </w:p>
     <w:p>
@@ -481,15 +1153,7 @@
           <w:sz w:val="24"/>
           <w:szCs w:val="24"/>
         </w:rPr>
-        <w:t xml:space="preserve">The model is trained using the cross-entropy loss function, which is well-suited for </w:t>
-      </w:r>
-      <w:r>
-        <w:rPr>
-          <w:sz w:val="24"/>
-          <w:szCs w:val="24"/>
-        </w:rPr>
-        <w:lastRenderedPageBreak/>
-        <w:t>multi-class classification. The Adam optimizer is employed to efficiently update model weights and improve convergence.</w:t>
+        <w:t>The model is trained using the cross-entropy loss function, which is well-suited for multi-class classification. The Adam optimizer is employed to efficiently update model weights and improve convergence.</w:t>
       </w:r>
     </w:p>
     <w:p>
@@ -510,6 +1174,7 @@
           <w:sz w:val="48"/>
           <w:szCs w:val="48"/>
         </w:rPr>
+        <w:lastRenderedPageBreak/>
         <w:t>Experiments and Results</w:t>
       </w:r>
     </w:p>
@@ -844,17 +1509,45 @@
     </w:p>
     <w:p>
       <w:pPr>
+        <w:rPr>
+          <w:sz w:val="24"/>
+          <w:szCs w:val="24"/>
+        </w:rPr>
+      </w:pPr>
+    </w:p>
+    <w:p>
+      <w:pPr>
+        <w:rPr>
+          <w:sz w:val="24"/>
+          <w:szCs w:val="24"/>
+        </w:rPr>
+      </w:pPr>
+    </w:p>
+    <w:p>
+      <w:pPr>
         <w:pStyle w:val="31"/>
         <w:rPr>
           <w:sz w:val="40"/>
           <w:szCs w:val="40"/>
         </w:rPr>
       </w:pPr>
-      <w:r>
+    </w:p>
+    <w:p/>
+    <w:p/>
+    <w:p>
+      <w:pPr>
+        <w:pStyle w:val="31"/>
         <w:rPr>
           <w:sz w:val="40"/>
           <w:szCs w:val="40"/>
         </w:rPr>
+      </w:pPr>
+      <w:r>
+        <w:rPr>
+          <w:sz w:val="40"/>
+          <w:szCs w:val="40"/>
+        </w:rPr>
+        <w:lastRenderedPageBreak/>
         <w:t>Performance Evaluation</w:t>
       </w:r>
     </w:p>
@@ -870,76 +1563,349 @@
           <w:sz w:val="24"/>
           <w:szCs w:val="24"/>
         </w:rPr>
-        <w:t>Confusion Matrix: A confusion matrix was generated to assess model classification accuracy across different modulation types. The results show that the transformer-based model performs particularly well in low-SNR conditions compared to traditional deep learning methods.</w:t>
+        <w:drawing>
+          <wp:anchor distT="0" distB="0" distL="114300" distR="114300" simplePos="0" relativeHeight="251667456" behindDoc="1" locked="0" layoutInCell="1" allowOverlap="1" wp14:anchorId="2AC15DCB" wp14:editId="37140C9C">
+            <wp:simplePos x="0" y="0"/>
+            <wp:positionH relativeFrom="column">
+              <wp:posOffset>-717550</wp:posOffset>
+            </wp:positionH>
+            <wp:positionV relativeFrom="paragraph">
+              <wp:posOffset>506730</wp:posOffset>
+            </wp:positionV>
+            <wp:extent cx="6959600" cy="3455670"/>
+            <wp:effectExtent l="0" t="0" r="0" b="0"/>
+            <wp:wrapTight wrapText="bothSides">
+              <wp:wrapPolygon edited="0">
+                <wp:start x="0" y="0"/>
+                <wp:lineTo x="0" y="21433"/>
+                <wp:lineTo x="21521" y="21433"/>
+                <wp:lineTo x="21521" y="0"/>
+                <wp:lineTo x="0" y="0"/>
+              </wp:wrapPolygon>
+            </wp:wrapTight>
+            <wp:docPr id="1038521355" name="תמונה 1"/>
+            <wp:cNvGraphicFramePr>
+              <a:graphicFrameLocks xmlns:a="http://schemas.openxmlformats.org/drawingml/2006/main" noChangeAspect="1"/>
+            </wp:cNvGraphicFramePr>
+            <a:graphic xmlns:a="http://schemas.openxmlformats.org/drawingml/2006/main">
+              <a:graphicData uri="http://schemas.openxmlformats.org/drawingml/2006/picture">
+                <pic:pic xmlns:pic="http://schemas.openxmlformats.org/drawingml/2006/picture">
+                  <pic:nvPicPr>
+                    <pic:cNvPr id="1038521355" name=""/>
+                    <pic:cNvPicPr/>
+                  </pic:nvPicPr>
+                  <pic:blipFill>
+                    <a:blip r:embed="rId14"/>
+                    <a:stretch>
+                      <a:fillRect/>
+                    </a:stretch>
+                  </pic:blipFill>
+                  <pic:spPr>
+                    <a:xfrm>
+                      <a:off x="0" y="0"/>
+                      <a:ext cx="6959600" cy="3455670"/>
+                    </a:xfrm>
+                    <a:prstGeom prst="rect">
+                      <a:avLst/>
+                    </a:prstGeom>
+                  </pic:spPr>
+                </pic:pic>
+              </a:graphicData>
+            </a:graphic>
+            <wp14:sizeRelH relativeFrom="margin">
+              <wp14:pctWidth>0</wp14:pctWidth>
+            </wp14:sizeRelH>
+            <wp14:sizeRelV relativeFrom="margin">
+              <wp14:pctHeight>0</wp14:pctHeight>
+            </wp14:sizeRelV>
+          </wp:anchor>
+        </w:drawing>
       </w:r>
       <w:r>
         <w:rPr>
           <w:sz w:val="24"/>
           <w:szCs w:val="24"/>
         </w:rPr>
-        <w:br/>
+        <w:t xml:space="preserve">Confusion Matrix: A confusion matrix was generated to assess model classification accuracy across different modulation types. </w:t>
+      </w:r>
+    </w:p>
+    <w:p>
+      <w:pPr>
+        <w:rPr>
+          <w:sz w:val="24"/>
+          <w:szCs w:val="24"/>
+        </w:rPr>
+      </w:pPr>
+      <w:r>
+        <w:rPr>
+          <w:sz w:val="24"/>
+          <w:szCs w:val="24"/>
+        </w:rPr>
+        <w:drawing>
+          <wp:anchor distT="0" distB="0" distL="114300" distR="114300" simplePos="0" relativeHeight="251669504" behindDoc="1" locked="0" layoutInCell="1" allowOverlap="1" wp14:anchorId="00ACAA08" wp14:editId="3B2C2DDB">
+            <wp:simplePos x="0" y="0"/>
+            <wp:positionH relativeFrom="column">
+              <wp:posOffset>-234950</wp:posOffset>
+            </wp:positionH>
+            <wp:positionV relativeFrom="paragraph">
+              <wp:posOffset>332105</wp:posOffset>
+            </wp:positionV>
+            <wp:extent cx="5715000" cy="4003040"/>
+            <wp:effectExtent l="0" t="0" r="0" b="0"/>
+            <wp:wrapTight wrapText="bothSides">
+              <wp:wrapPolygon edited="0">
+                <wp:start x="0" y="0"/>
+                <wp:lineTo x="0" y="21484"/>
+                <wp:lineTo x="21528" y="21484"/>
+                <wp:lineTo x="21528" y="0"/>
+                <wp:lineTo x="0" y="0"/>
+              </wp:wrapPolygon>
+            </wp:wrapTight>
+            <wp:docPr id="1203351901" name="תמונה 1"/>
+            <wp:cNvGraphicFramePr>
+              <a:graphicFrameLocks xmlns:a="http://schemas.openxmlformats.org/drawingml/2006/main" noChangeAspect="1"/>
+            </wp:cNvGraphicFramePr>
+            <a:graphic xmlns:a="http://schemas.openxmlformats.org/drawingml/2006/main">
+              <a:graphicData uri="http://schemas.openxmlformats.org/drawingml/2006/picture">
+                <pic:pic xmlns:pic="http://schemas.openxmlformats.org/drawingml/2006/picture">
+                  <pic:nvPicPr>
+                    <pic:cNvPr id="1203351901" name=""/>
+                    <pic:cNvPicPr/>
+                  </pic:nvPicPr>
+                  <pic:blipFill>
+                    <a:blip r:embed="rId15"/>
+                    <a:stretch>
+                      <a:fillRect/>
+                    </a:stretch>
+                  </pic:blipFill>
+                  <pic:spPr>
+                    <a:xfrm>
+                      <a:off x="0" y="0"/>
+                      <a:ext cx="5715000" cy="4003040"/>
+                    </a:xfrm>
+                    <a:prstGeom prst="rect">
+                      <a:avLst/>
+                    </a:prstGeom>
+                  </pic:spPr>
+                </pic:pic>
+              </a:graphicData>
+            </a:graphic>
+            <wp14:sizeRelH relativeFrom="margin">
+              <wp14:pctWidth>0</wp14:pctWidth>
+            </wp14:sizeRelH>
+            <wp14:sizeRelV relativeFrom="margin">
+              <wp14:pctHeight>0</wp14:pctHeight>
+            </wp14:sizeRelV>
+          </wp:anchor>
+        </w:drawing>
       </w:r>
       <w:r>
         <w:rPr>
           <w:sz w:val="24"/>
           <w:szCs w:val="24"/>
         </w:rPr>
-        <w:br/>
+        <w:t xml:space="preserve">It can </w:t>
+      </w:r>
+      <w:proofErr w:type="gramStart"/>
+      <w:r>
+        <w:rPr>
+          <w:sz w:val="24"/>
+          <w:szCs w:val="24"/>
+        </w:rPr>
+        <w:t>see</w:t>
+      </w:r>
+      <w:proofErr w:type="gramEnd"/>
+      <w:r>
+        <w:rPr>
+          <w:sz w:val="24"/>
+          <w:szCs w:val="24"/>
+        </w:rPr>
+        <w:t xml:space="preserve"> that our matrix is more diagonal than the baseline matrix.</w:t>
+      </w:r>
+    </w:p>
+    <w:p>
+      <w:pPr>
+        <w:rPr>
+          <w:sz w:val="24"/>
+          <w:szCs w:val="24"/>
+        </w:rPr>
+      </w:pPr>
+      <w:r>
+        <w:rPr>
+          <w:sz w:val="24"/>
+          <w:szCs w:val="24"/>
+        </w:rPr>
+        <w:lastRenderedPageBreak/>
+        <w:t xml:space="preserve">We improve the accuracy for 16 classes </w:t>
+      </w:r>
+      <w:proofErr w:type="gramStart"/>
+      <w:r>
+        <w:rPr>
+          <w:sz w:val="24"/>
+          <w:szCs w:val="24"/>
+        </w:rPr>
+        <w:t>compare</w:t>
+      </w:r>
+      <w:proofErr w:type="gramEnd"/>
+      <w:r>
+        <w:rPr>
+          <w:sz w:val="24"/>
+          <w:szCs w:val="24"/>
+        </w:rPr>
+        <w:t xml:space="preserve"> to the baseline method.</w:t>
+      </w:r>
+    </w:p>
+    <w:p>
+      <w:pPr>
+        <w:rPr>
+          <w:sz w:val="24"/>
+          <w:szCs w:val="24"/>
+        </w:rPr>
+      </w:pPr>
+      <w:r>
+        <w:rPr>
+          <w:noProof/>
+          <w:sz w:val="24"/>
+          <w:szCs w:val="24"/>
+        </w:rPr>
+        <w:t>We check the model for different SNR values, and as seen in the image below, the model improves detection compared to the other method and also provides good results for high SNR</w:t>
       </w:r>
       <w:r>
         <w:rPr>
           <w:sz w:val="24"/>
           <w:szCs w:val="24"/>
         </w:rPr>
-        <w:lastRenderedPageBreak/>
-        <w:t>Training Progress:</w:t>
+        <w:t>.</w:t>
       </w:r>
+    </w:p>
+    <w:p>
+      <w:pPr>
+        <w:rPr>
+          <w:sz w:val="24"/>
+          <w:szCs w:val="24"/>
+        </w:rPr>
+      </w:pPr>
       <w:r>
         <w:rPr>
+          <w:noProof/>
+        </w:rPr>
+        <w:drawing>
+          <wp:anchor distT="0" distB="0" distL="114300" distR="114300" simplePos="0" relativeHeight="251678720" behindDoc="1" locked="0" layoutInCell="1" allowOverlap="1" wp14:anchorId="65721AA2" wp14:editId="3E97AC87">
+            <wp:simplePos x="0" y="0"/>
+            <wp:positionH relativeFrom="column">
+              <wp:posOffset>-476250</wp:posOffset>
+            </wp:positionH>
+            <wp:positionV relativeFrom="paragraph">
+              <wp:posOffset>99695</wp:posOffset>
+            </wp:positionV>
+            <wp:extent cx="6153150" cy="4595495"/>
+            <wp:effectExtent l="0" t="0" r="0" b="0"/>
+            <wp:wrapTight wrapText="bothSides">
+              <wp:wrapPolygon edited="0">
+                <wp:start x="0" y="0"/>
+                <wp:lineTo x="0" y="21490"/>
+                <wp:lineTo x="21533" y="21490"/>
+                <wp:lineTo x="21533" y="0"/>
+                <wp:lineTo x="0" y="0"/>
+              </wp:wrapPolygon>
+            </wp:wrapTight>
+            <wp:docPr id="467763060" name="תמונה 2" descr="image"/>
+            <wp:cNvGraphicFramePr>
+              <a:graphicFrameLocks xmlns:a="http://schemas.openxmlformats.org/drawingml/2006/main" noChangeAspect="1"/>
+            </wp:cNvGraphicFramePr>
+            <a:graphic xmlns:a="http://schemas.openxmlformats.org/drawingml/2006/main">
+              <a:graphicData uri="http://schemas.openxmlformats.org/drawingml/2006/picture">
+                <pic:pic xmlns:pic="http://schemas.openxmlformats.org/drawingml/2006/picture">
+                  <pic:nvPicPr>
+                    <pic:cNvPr id="0" name="Picture 3" descr="image"/>
+                    <pic:cNvPicPr>
+                      <a:picLocks noChangeAspect="1" noChangeArrowheads="1"/>
+                    </pic:cNvPicPr>
+                  </pic:nvPicPr>
+                  <pic:blipFill>
+                    <a:blip r:embed="rId16">
+                      <a:extLst>
+                        <a:ext uri="{28A0092B-C50C-407E-A947-70E740481C1C}">
+                          <a14:useLocalDpi xmlns:a14="http://schemas.microsoft.com/office/drawing/2010/main" val="0"/>
+                        </a:ext>
+                      </a:extLst>
+                    </a:blip>
+                    <a:srcRect/>
+                    <a:stretch>
+                      <a:fillRect/>
+                    </a:stretch>
+                  </pic:blipFill>
+                  <pic:spPr bwMode="auto">
+                    <a:xfrm>
+                      <a:off x="0" y="0"/>
+                      <a:ext cx="6153150" cy="4595495"/>
+                    </a:xfrm>
+                    <a:prstGeom prst="rect">
+                      <a:avLst/>
+                    </a:prstGeom>
+                    <a:noFill/>
+                    <a:ln>
+                      <a:noFill/>
+                    </a:ln>
+                  </pic:spPr>
+                </pic:pic>
+              </a:graphicData>
+            </a:graphic>
+            <wp14:sizeRelH relativeFrom="margin">
+              <wp14:pctWidth>0</wp14:pctWidth>
+            </wp14:sizeRelH>
+            <wp14:sizeRelV relativeFrom="margin">
+              <wp14:pctHeight>0</wp14:pctHeight>
+            </wp14:sizeRelV>
+          </wp:anchor>
+        </w:drawing>
+      </w:r>
+    </w:p>
+    <w:p>
+      <w:pPr>
+        <w:rPr>
+          <w:sz w:val="24"/>
+          <w:szCs w:val="24"/>
+        </w:rPr>
+      </w:pPr>
+    </w:p>
+    <w:p>
+      <w:pPr>
+        <w:rPr>
+          <w:sz w:val="24"/>
+          <w:szCs w:val="24"/>
+        </w:rPr>
+      </w:pPr>
+    </w:p>
+    <w:p>
+      <w:pPr>
+        <w:rPr>
+          <w:sz w:val="24"/>
+          <w:szCs w:val="24"/>
+        </w:rPr>
+      </w:pPr>
+    </w:p>
+    <w:p>
+      <w:pPr>
+        <w:rPr>
+          <w:sz w:val="24"/>
+          <w:szCs w:val="24"/>
+        </w:rPr>
+      </w:pPr>
+    </w:p>
+    <w:p>
+      <w:pPr>
+        <w:rPr>
+          <w:sz w:val="24"/>
+          <w:szCs w:val="24"/>
+        </w:rPr>
+      </w:pPr>
+      <w:r>
+        <w:rPr>
           <w:sz w:val="24"/>
           <w:szCs w:val="24"/>
         </w:rPr>
         <w:br/>
-        <w:t>- Loss Curve: The model exhibits stable convergence over training epochs.</w:t>
-      </w:r>
-      <w:r>
-        <w:rPr>
-          <w:sz w:val="24"/>
-          <w:szCs w:val="24"/>
-        </w:rPr>
-        <w:br/>
-        <w:t>- Accuracy Curve: The accuracy improves consistently, indicating effective learning.</w:t>
-      </w:r>
-      <w:r>
-        <w:rPr>
-          <w:sz w:val="24"/>
-          <w:szCs w:val="24"/>
-        </w:rPr>
-        <w:br/>
-      </w:r>
-      <w:r>
-        <w:rPr>
-          <w:sz w:val="24"/>
-          <w:szCs w:val="24"/>
-        </w:rPr>
-        <w:br/>
-        <w:t>Comparison with Previous Methods:</w:t>
-      </w:r>
-      <w:r>
-        <w:rPr>
-          <w:sz w:val="24"/>
-          <w:szCs w:val="24"/>
-        </w:rPr>
-        <w:br/>
-        <w:t>- Higher Accuracy: Improved classification rates, particularly in low-SNR conditions.</w:t>
-      </w:r>
-      <w:r>
-        <w:rPr>
-          <w:sz w:val="24"/>
-          <w:szCs w:val="24"/>
-        </w:rPr>
-        <w:br/>
-        <w:t>- Robustness: Better generalization across diverse RF environments.</w:t>
       </w:r>
     </w:p>
     <w:p>
@@ -960,6 +1926,7 @@
           <w:sz w:val="48"/>
           <w:szCs w:val="48"/>
         </w:rPr>
+        <w:lastRenderedPageBreak/>
         <w:t>Conclusion and Future Work</w:t>
       </w:r>
     </w:p>
@@ -1270,7 +2237,21 @@
                 <w:sz w:val="24"/>
                 <w:szCs w:val="24"/>
               </w:rPr>
-              <w:t xml:space="preserve">I think that make the </w:t>
+              <w:t xml:space="preserve">I think that </w:t>
+            </w:r>
+            <w:r>
+              <w:rPr>
+                <w:sz w:val="24"/>
+                <w:szCs w:val="24"/>
+              </w:rPr>
+              <w:t>to make</w:t>
+            </w:r>
+            <w:r>
+              <w:rPr>
+                <w:sz w:val="24"/>
+                <w:szCs w:val="24"/>
+              </w:rPr>
+              <w:t xml:space="preserve"> the </w:t>
             </w:r>
             <w:r>
               <w:rPr>
@@ -1284,7 +2265,23 @@
                 <w:sz w:val="24"/>
                 <w:szCs w:val="24"/>
               </w:rPr>
-              <w:t xml:space="preserve"> more ethical the model need to reference all the data which is based on when the answer is given. </w:t>
+              <w:t xml:space="preserve"> more ethical the model </w:t>
+            </w:r>
+            <w:proofErr w:type="gramStart"/>
+            <w:r>
+              <w:rPr>
+                <w:sz w:val="24"/>
+                <w:szCs w:val="24"/>
+              </w:rPr>
+              <w:t>need</w:t>
+            </w:r>
+            <w:proofErr w:type="gramEnd"/>
+            <w:r>
+              <w:rPr>
+                <w:sz w:val="24"/>
+                <w:szCs w:val="24"/>
+              </w:rPr>
+              <w:t xml:space="preserve"> to reference all the data which is based on when the answer is given. </w:t>
             </w:r>
           </w:p>
         </w:tc>
@@ -1297,28 +2294,67 @@
           <w:szCs w:val="24"/>
         </w:rPr>
       </w:pPr>
+    </w:p>
+    <w:p>
+      <w:pPr>
+        <w:rPr>
+          <w:sz w:val="24"/>
+          <w:szCs w:val="24"/>
+        </w:rPr>
+      </w:pPr>
+    </w:p>
+    <w:p>
+      <w:pPr>
+        <w:rPr>
+          <w:sz w:val="24"/>
+          <w:szCs w:val="24"/>
+        </w:rPr>
+      </w:pPr>
+    </w:p>
+    <w:p>
+      <w:pPr>
+        <w:rPr>
+          <w:sz w:val="24"/>
+          <w:szCs w:val="24"/>
+        </w:rPr>
+      </w:pPr>
+    </w:p>
+    <w:p>
+      <w:pPr>
+        <w:rPr>
+          <w:sz w:val="24"/>
+          <w:szCs w:val="24"/>
+        </w:rPr>
+      </w:pPr>
+    </w:p>
+    <w:p>
+      <w:pPr>
+        <w:rPr>
+          <w:sz w:val="24"/>
+          <w:szCs w:val="24"/>
+        </w:rPr>
+      </w:pPr>
+    </w:p>
+    <w:p>
+      <w:pPr>
+        <w:rPr>
+          <w:sz w:val="40"/>
+          <w:szCs w:val="40"/>
+        </w:rPr>
+      </w:pPr>
       <w:r>
         <w:rPr>
           <w:sz w:val="24"/>
           <w:szCs w:val="24"/>
         </w:rPr>
+        <w:lastRenderedPageBreak/>
         <w:br/>
       </w:r>
-    </w:p>
-    <w:p>
-      <w:pPr>
-        <w:pStyle w:val="21"/>
+      <w:r>
         <w:rPr>
           <w:sz w:val="40"/>
           <w:szCs w:val="40"/>
         </w:rPr>
-      </w:pPr>
-      <w:r>
-        <w:rPr>
-          <w:sz w:val="40"/>
-          <w:szCs w:val="40"/>
-        </w:rPr>
-        <w:lastRenderedPageBreak/>
         <w:t>References</w:t>
       </w:r>
     </w:p>
@@ -1336,7 +2372,7 @@
         </w:rPr>
         <w:t xml:space="preserve">[1] </w:t>
       </w:r>
-      <w:hyperlink r:id="rId11" w:history="1">
+      <w:hyperlink r:id="rId17" w:history="1">
         <w:r>
           <w:rPr>
             <w:rStyle w:val="Hyperlink"/>
@@ -1346,6 +2382,181 @@
           <w:t>https://www.kaggle.com/datasets/pinxau1000/radioml2018</w:t>
         </w:r>
       </w:hyperlink>
+    </w:p>
+    <w:p>
+      <w:pPr>
+        <w:rPr>
+          <w:sz w:val="24"/>
+          <w:szCs w:val="24"/>
+        </w:rPr>
+      </w:pPr>
+      <w:r>
+        <w:rPr>
+          <w:sz w:val="24"/>
+          <w:szCs w:val="24"/>
+        </w:rPr>
+        <w:t>[2]</w:t>
+      </w:r>
+      <w:r>
+        <w:rPr>
+          <w:rFonts w:ascii="Segoe UI" w:eastAsia="Times New Roman" w:hAnsi="Segoe UI" w:cs="Segoe UI"/>
+          <w:color w:val="1F2328"/>
+          <w:sz w:val="24"/>
+          <w:szCs w:val="24"/>
+          <w:lang w:bidi="he-IL"/>
+        </w:rPr>
+        <w:t xml:space="preserve"> </w:t>
+      </w:r>
+      <w:r>
+        <w:rPr>
+          <w:sz w:val="24"/>
+          <w:szCs w:val="24"/>
+        </w:rPr>
+        <w:t>Farhan Tandia, Ivan Surya Hutomo: </w:t>
+      </w:r>
+      <w:hyperlink r:id="rId18" w:history="1">
+        <w:r>
+          <w:rPr>
+            <w:rStyle w:val="Hyperlink"/>
+            <w:sz w:val="24"/>
+            <w:szCs w:val="24"/>
+          </w:rPr>
+          <w:t>https://github.com/alexivaner/Deep-Learning-Based-Radio-Signal-Classification</w:t>
+        </w:r>
+      </w:hyperlink>
+    </w:p>
+    <w:p>
+      <w:pPr>
+        <w:rPr>
+          <w:sz w:val="24"/>
+          <w:szCs w:val="24"/>
+        </w:rPr>
+      </w:pPr>
+      <w:r>
+        <w:rPr>
+          <w:sz w:val="24"/>
+          <w:szCs w:val="24"/>
+        </w:rPr>
+        <w:t xml:space="preserve">[3] </w:t>
+      </w:r>
+      <w:r>
+        <w:rPr>
+          <w:sz w:val="24"/>
+          <w:szCs w:val="24"/>
+        </w:rPr>
+        <w:t xml:space="preserve">Sahu, </w:t>
+      </w:r>
+      <w:proofErr w:type="spellStart"/>
+      <w:r>
+        <w:rPr>
+          <w:sz w:val="24"/>
+          <w:szCs w:val="24"/>
+        </w:rPr>
+        <w:t>Antorip</w:t>
+      </w:r>
+      <w:proofErr w:type="spellEnd"/>
+      <w:r>
+        <w:rPr>
+          <w:sz w:val="24"/>
+          <w:szCs w:val="24"/>
+        </w:rPr>
+        <w:t xml:space="preserve">. Gated Transformer-Based Architecture for Automatic Modulation </w:t>
+      </w:r>
+      <w:r>
+        <w:rPr>
+          <w:sz w:val="24"/>
+          <w:szCs w:val="24"/>
+        </w:rPr>
+        <w:t xml:space="preserve">  </w:t>
+      </w:r>
+      <w:r>
+        <w:rPr>
+          <w:sz w:val="24"/>
+          <w:szCs w:val="24"/>
+        </w:rPr>
+        <w:t>Classification. Diss. Virginia Tech, 2024.</w:t>
+      </w:r>
+      <w:r>
+        <w:rPr>
+          <w:sz w:val="24"/>
+          <w:szCs w:val="24"/>
+          <w:rtl/>
+          <w:lang w:bidi="he-IL"/>
+        </w:rPr>
+        <w:t>‏</w:t>
+      </w:r>
+    </w:p>
+    <w:p>
+      <w:pPr>
+        <w:rPr>
+          <w:sz w:val="24"/>
+          <w:szCs w:val="24"/>
+        </w:rPr>
+      </w:pPr>
+      <w:r>
+        <w:rPr>
+          <w:sz w:val="24"/>
+          <w:szCs w:val="24"/>
+        </w:rPr>
+        <w:t xml:space="preserve">[4] </w:t>
+      </w:r>
+      <w:r>
+        <w:rPr>
+          <w:sz w:val="24"/>
+          <w:szCs w:val="24"/>
+        </w:rPr>
+        <w:t xml:space="preserve">Lu, Q., Yang, Z., Zhang, H., Chen, F., Xian, H.: </w:t>
+      </w:r>
+      <w:proofErr w:type="spellStart"/>
+      <w:r>
+        <w:rPr>
+          <w:sz w:val="24"/>
+          <w:szCs w:val="24"/>
+        </w:rPr>
+        <w:t>Mrfe</w:t>
+      </w:r>
+      <w:proofErr w:type="spellEnd"/>
+      <w:r>
+        <w:rPr>
+          <w:sz w:val="24"/>
+          <w:szCs w:val="24"/>
+        </w:rPr>
+        <w:t xml:space="preserve">: a deep learning based multidimensional radio frequency fingerprinting enhancement approach for </w:t>
+      </w:r>
+      <w:proofErr w:type="spellStart"/>
+      <w:r>
+        <w:rPr>
+          <w:sz w:val="24"/>
+          <w:szCs w:val="24"/>
+        </w:rPr>
+        <w:t>iot</w:t>
+      </w:r>
+      <w:proofErr w:type="spellEnd"/>
+      <w:r>
+        <w:rPr>
+          <w:sz w:val="24"/>
+          <w:szCs w:val="24"/>
+        </w:rPr>
+        <w:t xml:space="preserve"> device identification. IEEE Internet Things J. (2024). </w:t>
+      </w:r>
+      <w:hyperlink r:id="rId19" w:history="1">
+        <w:r>
+          <w:rPr>
+            <w:rStyle w:val="Hyperlink"/>
+            <w:sz w:val="24"/>
+            <w:szCs w:val="24"/>
+          </w:rPr>
+          <w:t>https://doi.org/10.1109/JIOT.2024.3414195</w:t>
+        </w:r>
+      </w:hyperlink>
+    </w:p>
+    <w:p>
+      <w:pPr>
+        <w:rPr>
+          <w:sz w:val="24"/>
+          <w:szCs w:val="24"/>
+        </w:rPr>
+      </w:pPr>
     </w:p>
     <w:sectPr>
       <w:pgSz w:w="12240" w:h="15840"/>
@@ -1581,16 +2792,129 @@
     </w:lvl>
   </w:abstractNum>
   <w:abstractNum w:abstractNumId="9" w15:restartNumberingAfterBreak="0">
-    <w:nsid w:val="308A62C2"/>
+    <w:nsid w:val="0A411FE0"/>
     <w:multiLevelType w:val="hybridMultilevel"/>
-    <w:tmpl w:val="8E8AB360"/>
-    <w:lvl w:ilvl="0" w:tplc="E5F2FD6A">
+    <w:tmpl w:val="F9F608B4"/>
+    <w:lvl w:ilvl="0" w:tplc="04090001">
+      <w:start w:val="1"/>
+      <w:numFmt w:val="bullet"/>
+      <w:lvlText w:val=""/>
+      <w:lvlJc w:val="left"/>
+      <w:pPr>
+        <w:ind w:left="360" w:hanging="360"/>
+      </w:pPr>
+      <w:rPr>
+        <w:rFonts w:ascii="Symbol" w:hAnsi="Symbol" w:hint="default"/>
+      </w:rPr>
+    </w:lvl>
+    <w:lvl w:ilvl="1" w:tplc="04090003">
+      <w:start w:val="1"/>
+      <w:numFmt w:val="bullet"/>
+      <w:lvlText w:val="o"/>
+      <w:lvlJc w:val="left"/>
+      <w:pPr>
+        <w:ind w:left="1080" w:hanging="360"/>
+      </w:pPr>
+      <w:rPr>
+        <w:rFonts w:ascii="Courier New" w:hAnsi="Courier New" w:cs="Courier New" w:hint="default"/>
+      </w:rPr>
+    </w:lvl>
+    <w:lvl w:ilvl="2" w:tplc="04090005" w:tentative="1">
+      <w:start w:val="1"/>
+      <w:numFmt w:val="bullet"/>
+      <w:lvlText w:val=""/>
+      <w:lvlJc w:val="left"/>
+      <w:pPr>
+        <w:ind w:left="1800" w:hanging="360"/>
+      </w:pPr>
+      <w:rPr>
+        <w:rFonts w:ascii="Wingdings" w:hAnsi="Wingdings" w:hint="default"/>
+      </w:rPr>
+    </w:lvl>
+    <w:lvl w:ilvl="3" w:tplc="04090001" w:tentative="1">
+      <w:start w:val="1"/>
+      <w:numFmt w:val="bullet"/>
+      <w:lvlText w:val=""/>
+      <w:lvlJc w:val="left"/>
+      <w:pPr>
+        <w:ind w:left="2520" w:hanging="360"/>
+      </w:pPr>
+      <w:rPr>
+        <w:rFonts w:ascii="Symbol" w:hAnsi="Symbol" w:hint="default"/>
+      </w:rPr>
+    </w:lvl>
+    <w:lvl w:ilvl="4" w:tplc="04090003" w:tentative="1">
+      <w:start w:val="1"/>
+      <w:numFmt w:val="bullet"/>
+      <w:lvlText w:val="o"/>
+      <w:lvlJc w:val="left"/>
+      <w:pPr>
+        <w:ind w:left="3240" w:hanging="360"/>
+      </w:pPr>
+      <w:rPr>
+        <w:rFonts w:ascii="Courier New" w:hAnsi="Courier New" w:cs="Courier New" w:hint="default"/>
+      </w:rPr>
+    </w:lvl>
+    <w:lvl w:ilvl="5" w:tplc="04090005" w:tentative="1">
+      <w:start w:val="1"/>
+      <w:numFmt w:val="bullet"/>
+      <w:lvlText w:val=""/>
+      <w:lvlJc w:val="left"/>
+      <w:pPr>
+        <w:ind w:left="3960" w:hanging="360"/>
+      </w:pPr>
+      <w:rPr>
+        <w:rFonts w:ascii="Wingdings" w:hAnsi="Wingdings" w:hint="default"/>
+      </w:rPr>
+    </w:lvl>
+    <w:lvl w:ilvl="6" w:tplc="04090001" w:tentative="1">
+      <w:start w:val="1"/>
+      <w:numFmt w:val="bullet"/>
+      <w:lvlText w:val=""/>
+      <w:lvlJc w:val="left"/>
+      <w:pPr>
+        <w:ind w:left="4680" w:hanging="360"/>
+      </w:pPr>
+      <w:rPr>
+        <w:rFonts w:ascii="Symbol" w:hAnsi="Symbol" w:hint="default"/>
+      </w:rPr>
+    </w:lvl>
+    <w:lvl w:ilvl="7" w:tplc="04090003" w:tentative="1">
+      <w:start w:val="1"/>
+      <w:numFmt w:val="bullet"/>
+      <w:lvlText w:val="o"/>
+      <w:lvlJc w:val="left"/>
+      <w:pPr>
+        <w:ind w:left="5400" w:hanging="360"/>
+      </w:pPr>
+      <w:rPr>
+        <w:rFonts w:ascii="Courier New" w:hAnsi="Courier New" w:cs="Courier New" w:hint="default"/>
+      </w:rPr>
+    </w:lvl>
+    <w:lvl w:ilvl="8" w:tplc="04090005" w:tentative="1">
+      <w:start w:val="1"/>
+      <w:numFmt w:val="bullet"/>
+      <w:lvlText w:val=""/>
+      <w:lvlJc w:val="left"/>
+      <w:pPr>
+        <w:ind w:left="6120" w:hanging="360"/>
+      </w:pPr>
+      <w:rPr>
+        <w:rFonts w:ascii="Wingdings" w:hAnsi="Wingdings" w:hint="default"/>
+      </w:rPr>
+    </w:lvl>
+  </w:abstractNum>
+  <w:abstractNum w:abstractNumId="10" w15:restartNumberingAfterBreak="0">
+    <w:nsid w:val="0C147A3E"/>
+    <w:multiLevelType w:val="hybridMultilevel"/>
+    <w:tmpl w:val="22C6590E"/>
+    <w:lvl w:ilvl="0" w:tplc="0409000F">
       <w:start w:val="1"/>
       <w:numFmt w:val="decimal"/>
       <w:lvlText w:val="%1."/>
       <w:lvlJc w:val="left"/>
       <w:pPr>
-        <w:ind w:left="1080" w:hanging="720"/>
+        <w:ind w:left="720" w:hanging="360"/>
       </w:pPr>
       <w:rPr>
         <w:rFonts w:hint="default"/>
@@ -1669,7 +2993,360 @@
       </w:pPr>
     </w:lvl>
   </w:abstractNum>
-  <w:abstractNum w:abstractNumId="10" w15:restartNumberingAfterBreak="0">
+  <w:abstractNum w:abstractNumId="11" w15:restartNumberingAfterBreak="0">
+    <w:nsid w:val="1C4B2CEB"/>
+    <w:multiLevelType w:val="hybridMultilevel"/>
+    <w:tmpl w:val="E898B1A6"/>
+    <w:lvl w:ilvl="0" w:tplc="04090001">
+      <w:start w:val="1"/>
+      <w:numFmt w:val="bullet"/>
+      <w:lvlText w:val=""/>
+      <w:lvlJc w:val="left"/>
+      <w:pPr>
+        <w:ind w:left="720" w:hanging="360"/>
+      </w:pPr>
+      <w:rPr>
+        <w:rFonts w:ascii="Symbol" w:hAnsi="Symbol" w:hint="default"/>
+      </w:rPr>
+    </w:lvl>
+    <w:lvl w:ilvl="1" w:tplc="04090003" w:tentative="1">
+      <w:start w:val="1"/>
+      <w:numFmt w:val="bullet"/>
+      <w:lvlText w:val="o"/>
+      <w:lvlJc w:val="left"/>
+      <w:pPr>
+        <w:ind w:left="1440" w:hanging="360"/>
+      </w:pPr>
+      <w:rPr>
+        <w:rFonts w:ascii="Courier New" w:hAnsi="Courier New" w:cs="Courier New" w:hint="default"/>
+      </w:rPr>
+    </w:lvl>
+    <w:lvl w:ilvl="2" w:tplc="04090005" w:tentative="1">
+      <w:start w:val="1"/>
+      <w:numFmt w:val="bullet"/>
+      <w:lvlText w:val=""/>
+      <w:lvlJc w:val="left"/>
+      <w:pPr>
+        <w:ind w:left="2160" w:hanging="360"/>
+      </w:pPr>
+      <w:rPr>
+        <w:rFonts w:ascii="Wingdings" w:hAnsi="Wingdings" w:hint="default"/>
+      </w:rPr>
+    </w:lvl>
+    <w:lvl w:ilvl="3" w:tplc="04090001" w:tentative="1">
+      <w:start w:val="1"/>
+      <w:numFmt w:val="bullet"/>
+      <w:lvlText w:val=""/>
+      <w:lvlJc w:val="left"/>
+      <w:pPr>
+        <w:ind w:left="2880" w:hanging="360"/>
+      </w:pPr>
+      <w:rPr>
+        <w:rFonts w:ascii="Symbol" w:hAnsi="Symbol" w:hint="default"/>
+      </w:rPr>
+    </w:lvl>
+    <w:lvl w:ilvl="4" w:tplc="04090003" w:tentative="1">
+      <w:start w:val="1"/>
+      <w:numFmt w:val="bullet"/>
+      <w:lvlText w:val="o"/>
+      <w:lvlJc w:val="left"/>
+      <w:pPr>
+        <w:ind w:left="3600" w:hanging="360"/>
+      </w:pPr>
+      <w:rPr>
+        <w:rFonts w:ascii="Courier New" w:hAnsi="Courier New" w:cs="Courier New" w:hint="default"/>
+      </w:rPr>
+    </w:lvl>
+    <w:lvl w:ilvl="5" w:tplc="04090005" w:tentative="1">
+      <w:start w:val="1"/>
+      <w:numFmt w:val="bullet"/>
+      <w:lvlText w:val=""/>
+      <w:lvlJc w:val="left"/>
+      <w:pPr>
+        <w:ind w:left="4320" w:hanging="360"/>
+      </w:pPr>
+      <w:rPr>
+        <w:rFonts w:ascii="Wingdings" w:hAnsi="Wingdings" w:hint="default"/>
+      </w:rPr>
+    </w:lvl>
+    <w:lvl w:ilvl="6" w:tplc="04090001" w:tentative="1">
+      <w:start w:val="1"/>
+      <w:numFmt w:val="bullet"/>
+      <w:lvlText w:val=""/>
+      <w:lvlJc w:val="left"/>
+      <w:pPr>
+        <w:ind w:left="5040" w:hanging="360"/>
+      </w:pPr>
+      <w:rPr>
+        <w:rFonts w:ascii="Symbol" w:hAnsi="Symbol" w:hint="default"/>
+      </w:rPr>
+    </w:lvl>
+    <w:lvl w:ilvl="7" w:tplc="04090003" w:tentative="1">
+      <w:start w:val="1"/>
+      <w:numFmt w:val="bullet"/>
+      <w:lvlText w:val="o"/>
+      <w:lvlJc w:val="left"/>
+      <w:pPr>
+        <w:ind w:left="5760" w:hanging="360"/>
+      </w:pPr>
+      <w:rPr>
+        <w:rFonts w:ascii="Courier New" w:hAnsi="Courier New" w:cs="Courier New" w:hint="default"/>
+      </w:rPr>
+    </w:lvl>
+    <w:lvl w:ilvl="8" w:tplc="04090005" w:tentative="1">
+      <w:start w:val="1"/>
+      <w:numFmt w:val="bullet"/>
+      <w:lvlText w:val=""/>
+      <w:lvlJc w:val="left"/>
+      <w:pPr>
+        <w:ind w:left="6480" w:hanging="360"/>
+      </w:pPr>
+      <w:rPr>
+        <w:rFonts w:ascii="Wingdings" w:hAnsi="Wingdings" w:hint="default"/>
+      </w:rPr>
+    </w:lvl>
+  </w:abstractNum>
+  <w:abstractNum w:abstractNumId="12" w15:restartNumberingAfterBreak="0">
+    <w:nsid w:val="308A62C2"/>
+    <w:multiLevelType w:val="hybridMultilevel"/>
+    <w:tmpl w:val="437C7D4E"/>
+    <w:lvl w:ilvl="0" w:tplc="E5F2FD6A">
+      <w:start w:val="1"/>
+      <w:numFmt w:val="decimal"/>
+      <w:lvlText w:val="%1."/>
+      <w:lvlJc w:val="left"/>
+      <w:pPr>
+        <w:ind w:left="1080" w:hanging="720"/>
+      </w:pPr>
+      <w:rPr>
+        <w:rFonts w:hint="default"/>
+      </w:rPr>
+    </w:lvl>
+    <w:lvl w:ilvl="1" w:tplc="B8D685C2">
+      <w:numFmt w:val="bullet"/>
+      <w:lvlText w:val="-"/>
+      <w:lvlJc w:val="left"/>
+      <w:pPr>
+        <w:ind w:left="1440" w:hanging="360"/>
+      </w:pPr>
+      <w:rPr>
+        <w:rFonts w:ascii="Cambria" w:eastAsiaTheme="minorEastAsia" w:hAnsi="Cambria" w:cstheme="minorBidi" w:hint="default"/>
+      </w:rPr>
+    </w:lvl>
+    <w:lvl w:ilvl="2" w:tplc="0409001B" w:tentative="1">
+      <w:start w:val="1"/>
+      <w:numFmt w:val="lowerRoman"/>
+      <w:lvlText w:val="%3."/>
+      <w:lvlJc w:val="right"/>
+      <w:pPr>
+        <w:ind w:left="2160" w:hanging="180"/>
+      </w:pPr>
+    </w:lvl>
+    <w:lvl w:ilvl="3" w:tplc="0409000F" w:tentative="1">
+      <w:start w:val="1"/>
+      <w:numFmt w:val="decimal"/>
+      <w:lvlText w:val="%4."/>
+      <w:lvlJc w:val="left"/>
+      <w:pPr>
+        <w:ind w:left="2880" w:hanging="360"/>
+      </w:pPr>
+    </w:lvl>
+    <w:lvl w:ilvl="4" w:tplc="04090019" w:tentative="1">
+      <w:start w:val="1"/>
+      <w:numFmt w:val="lowerLetter"/>
+      <w:lvlText w:val="%5."/>
+      <w:lvlJc w:val="left"/>
+      <w:pPr>
+        <w:ind w:left="3600" w:hanging="360"/>
+      </w:pPr>
+    </w:lvl>
+    <w:lvl w:ilvl="5" w:tplc="0409001B" w:tentative="1">
+      <w:start w:val="1"/>
+      <w:numFmt w:val="lowerRoman"/>
+      <w:lvlText w:val="%6."/>
+      <w:lvlJc w:val="right"/>
+      <w:pPr>
+        <w:ind w:left="4320" w:hanging="180"/>
+      </w:pPr>
+    </w:lvl>
+    <w:lvl w:ilvl="6" w:tplc="0409000F" w:tentative="1">
+      <w:start w:val="1"/>
+      <w:numFmt w:val="decimal"/>
+      <w:lvlText w:val="%7."/>
+      <w:lvlJc w:val="left"/>
+      <w:pPr>
+        <w:ind w:left="5040" w:hanging="360"/>
+      </w:pPr>
+    </w:lvl>
+    <w:lvl w:ilvl="7" w:tplc="04090019" w:tentative="1">
+      <w:start w:val="1"/>
+      <w:numFmt w:val="lowerLetter"/>
+      <w:lvlText w:val="%8."/>
+      <w:lvlJc w:val="left"/>
+      <w:pPr>
+        <w:ind w:left="5760" w:hanging="360"/>
+      </w:pPr>
+    </w:lvl>
+    <w:lvl w:ilvl="8" w:tplc="0409001B" w:tentative="1">
+      <w:start w:val="1"/>
+      <w:numFmt w:val="lowerRoman"/>
+      <w:lvlText w:val="%9."/>
+      <w:lvlJc w:val="right"/>
+      <w:pPr>
+        <w:ind w:left="6480" w:hanging="180"/>
+      </w:pPr>
+    </w:lvl>
+  </w:abstractNum>
+  <w:abstractNum w:abstractNumId="13" w15:restartNumberingAfterBreak="0">
+    <w:nsid w:val="53A35393"/>
+    <w:multiLevelType w:val="multilevel"/>
+    <w:tmpl w:val="0E44BCF6"/>
+    <w:lvl w:ilvl="0">
+      <w:start w:val="1"/>
+      <w:numFmt w:val="bullet"/>
+      <w:lvlText w:val=""/>
+      <w:lvlJc w:val="left"/>
+      <w:pPr>
+        <w:tabs>
+          <w:tab w:val="num" w:pos="720"/>
+        </w:tabs>
+        <w:ind w:left="720" w:hanging="360"/>
+      </w:pPr>
+      <w:rPr>
+        <w:rFonts w:ascii="Symbol" w:hAnsi="Symbol" w:hint="default"/>
+        <w:sz w:val="20"/>
+      </w:rPr>
+    </w:lvl>
+    <w:lvl w:ilvl="1" w:tentative="1">
+      <w:start w:val="1"/>
+      <w:numFmt w:val="bullet"/>
+      <w:lvlText w:val="o"/>
+      <w:lvlJc w:val="left"/>
+      <w:pPr>
+        <w:tabs>
+          <w:tab w:val="num" w:pos="1440"/>
+        </w:tabs>
+        <w:ind w:left="1440" w:hanging="360"/>
+      </w:pPr>
+      <w:rPr>
+        <w:rFonts w:ascii="Courier New" w:hAnsi="Courier New" w:hint="default"/>
+        <w:sz w:val="20"/>
+      </w:rPr>
+    </w:lvl>
+    <w:lvl w:ilvl="2" w:tentative="1">
+      <w:start w:val="1"/>
+      <w:numFmt w:val="bullet"/>
+      <w:lvlText w:val=""/>
+      <w:lvlJc w:val="left"/>
+      <w:pPr>
+        <w:tabs>
+          <w:tab w:val="num" w:pos="2160"/>
+        </w:tabs>
+        <w:ind w:left="2160" w:hanging="360"/>
+      </w:pPr>
+      <w:rPr>
+        <w:rFonts w:ascii="Wingdings" w:hAnsi="Wingdings" w:hint="default"/>
+        <w:sz w:val="20"/>
+      </w:rPr>
+    </w:lvl>
+    <w:lvl w:ilvl="3" w:tentative="1">
+      <w:start w:val="1"/>
+      <w:numFmt w:val="bullet"/>
+      <w:lvlText w:val=""/>
+      <w:lvlJc w:val="left"/>
+      <w:pPr>
+        <w:tabs>
+          <w:tab w:val="num" w:pos="2880"/>
+        </w:tabs>
+        <w:ind w:left="2880" w:hanging="360"/>
+      </w:pPr>
+      <w:rPr>
+        <w:rFonts w:ascii="Wingdings" w:hAnsi="Wingdings" w:hint="default"/>
+        <w:sz w:val="20"/>
+      </w:rPr>
+    </w:lvl>
+    <w:lvl w:ilvl="4" w:tentative="1">
+      <w:start w:val="1"/>
+      <w:numFmt w:val="bullet"/>
+      <w:lvlText w:val=""/>
+      <w:lvlJc w:val="left"/>
+      <w:pPr>
+        <w:tabs>
+          <w:tab w:val="num" w:pos="3600"/>
+        </w:tabs>
+        <w:ind w:left="3600" w:hanging="360"/>
+      </w:pPr>
+      <w:rPr>
+        <w:rFonts w:ascii="Wingdings" w:hAnsi="Wingdings" w:hint="default"/>
+        <w:sz w:val="20"/>
+      </w:rPr>
+    </w:lvl>
+    <w:lvl w:ilvl="5" w:tentative="1">
+      <w:start w:val="1"/>
+      <w:numFmt w:val="bullet"/>
+      <w:lvlText w:val=""/>
+      <w:lvlJc w:val="left"/>
+      <w:pPr>
+        <w:tabs>
+          <w:tab w:val="num" w:pos="4320"/>
+        </w:tabs>
+        <w:ind w:left="4320" w:hanging="360"/>
+      </w:pPr>
+      <w:rPr>
+        <w:rFonts w:ascii="Wingdings" w:hAnsi="Wingdings" w:hint="default"/>
+        <w:sz w:val="20"/>
+      </w:rPr>
+    </w:lvl>
+    <w:lvl w:ilvl="6" w:tentative="1">
+      <w:start w:val="1"/>
+      <w:numFmt w:val="bullet"/>
+      <w:lvlText w:val=""/>
+      <w:lvlJc w:val="left"/>
+      <w:pPr>
+        <w:tabs>
+          <w:tab w:val="num" w:pos="5040"/>
+        </w:tabs>
+        <w:ind w:left="5040" w:hanging="360"/>
+      </w:pPr>
+      <w:rPr>
+        <w:rFonts w:ascii="Wingdings" w:hAnsi="Wingdings" w:hint="default"/>
+        <w:sz w:val="20"/>
+      </w:rPr>
+    </w:lvl>
+    <w:lvl w:ilvl="7" w:tentative="1">
+      <w:start w:val="1"/>
+      <w:numFmt w:val="bullet"/>
+      <w:lvlText w:val=""/>
+      <w:lvlJc w:val="left"/>
+      <w:pPr>
+        <w:tabs>
+          <w:tab w:val="num" w:pos="5760"/>
+        </w:tabs>
+        <w:ind w:left="5760" w:hanging="360"/>
+      </w:pPr>
+      <w:rPr>
+        <w:rFonts w:ascii="Wingdings" w:hAnsi="Wingdings" w:hint="default"/>
+        <w:sz w:val="20"/>
+      </w:rPr>
+    </w:lvl>
+    <w:lvl w:ilvl="8" w:tentative="1">
+      <w:start w:val="1"/>
+      <w:numFmt w:val="bullet"/>
+      <w:lvlText w:val=""/>
+      <w:lvlJc w:val="left"/>
+      <w:pPr>
+        <w:tabs>
+          <w:tab w:val="num" w:pos="6480"/>
+        </w:tabs>
+        <w:ind w:left="6480" w:hanging="360"/>
+      </w:pPr>
+      <w:rPr>
+        <w:rFonts w:ascii="Wingdings" w:hAnsi="Wingdings" w:hint="default"/>
+        <w:sz w:val="20"/>
+      </w:rPr>
+    </w:lvl>
+  </w:abstractNum>
+  <w:abstractNum w:abstractNumId="14" w15:restartNumberingAfterBreak="0">
     <w:nsid w:val="76F3241F"/>
     <w:multiLevelType w:val="hybridMultilevel"/>
     <w:tmpl w:val="83166124"/>
@@ -1810,10 +3487,22 @@
     <w:abstractNumId w:val="0"/>
   </w:num>
   <w:num w:numId="10" w16cid:durableId="1481924430">
+    <w:abstractNumId w:val="12"/>
+  </w:num>
+  <w:num w:numId="11" w16cid:durableId="1197742681">
+    <w:abstractNumId w:val="14"/>
+  </w:num>
+  <w:num w:numId="12" w16cid:durableId="852886684">
     <w:abstractNumId w:val="9"/>
   </w:num>
-  <w:num w:numId="11" w16cid:durableId="1197742681">
+  <w:num w:numId="13" w16cid:durableId="47842597">
+    <w:abstractNumId w:val="11"/>
+  </w:num>
+  <w:num w:numId="14" w16cid:durableId="1260454541">
     <w:abstractNumId w:val="10"/>
+  </w:num>
+  <w:num w:numId="15" w16cid:durableId="1414470377">
+    <w:abstractNumId w:val="13"/>
   </w:num>
 </w:numbering>
 </file>
@@ -2421,7 +4110,6 @@
   <w:style w:type="character" w:default="1" w:styleId="a2">
     <w:name w:val="Default Paragraph Font"/>
     <w:uiPriority w:val="1"/>
-    <w:semiHidden/>
     <w:unhideWhenUsed/>
   </w:style>
   <w:style w:type="table" w:default="1" w:styleId="a3">

--- a/docs/RF_Fingerprinting_Report.docx
+++ b/docs/RF_Fingerprinting_Report.docx
@@ -294,6 +294,7 @@
       </w:pPr>
       <w:r>
         <w:rPr>
+          <w:noProof/>
           <w:sz w:val="24"/>
           <w:szCs w:val="24"/>
         </w:rPr>
@@ -400,6 +401,7 @@
       </w:pPr>
       <w:r>
         <w:rPr>
+          <w:noProof/>
           <w:sz w:val="24"/>
           <w:szCs w:val="24"/>
         </w:rPr>
@@ -710,6 +712,9 @@
         </w:numPr>
       </w:pPr>
       <w:r>
+        <w:rPr>
+          <w:noProof/>
+        </w:rPr>
         <w:drawing>
           <wp:anchor distT="0" distB="0" distL="114300" distR="114300" simplePos="0" relativeHeight="251644928" behindDoc="1" locked="0" layoutInCell="1" allowOverlap="1" wp14:anchorId="4424A85F" wp14:editId="32A5FE16">
             <wp:simplePos x="0" y="0"/>
@@ -1383,6 +1388,14 @@
     </w:p>
     <w:p>
       <w:pPr>
+        <w:rPr>
+          <w:sz w:val="24"/>
+          <w:szCs w:val="24"/>
+        </w:rPr>
+      </w:pPr>
+    </w:p>
+    <w:p>
+      <w:pPr>
         <w:pStyle w:val="31"/>
         <w:rPr>
           <w:sz w:val="40"/>
@@ -1560,6 +1573,7 @@
       </w:pPr>
       <w:r>
         <w:rPr>
+          <w:noProof/>
           <w:sz w:val="24"/>
           <w:szCs w:val="24"/>
         </w:rPr>
@@ -1638,6 +1652,7 @@
       </w:pPr>
       <w:r>
         <w:rPr>
+          <w:noProof/>
           <w:sz w:val="24"/>
           <w:szCs w:val="24"/>
         </w:rPr>
@@ -1704,23 +1719,7 @@
           <w:sz w:val="24"/>
           <w:szCs w:val="24"/>
         </w:rPr>
-        <w:t xml:space="preserve">It can </w:t>
-      </w:r>
-      <w:proofErr w:type="gramStart"/>
-      <w:r>
-        <w:rPr>
-          <w:sz w:val="24"/>
-          <w:szCs w:val="24"/>
-        </w:rPr>
-        <w:t>see</w:t>
-      </w:r>
-      <w:proofErr w:type="gramEnd"/>
-      <w:r>
-        <w:rPr>
-          <w:sz w:val="24"/>
-          <w:szCs w:val="24"/>
-        </w:rPr>
-        <w:t xml:space="preserve"> that our matrix is more diagonal than the baseline matrix.</w:t>
+        <w:t>It can see that our matrix is more diagonal than the baseline matrix.</w:t>
       </w:r>
     </w:p>
     <w:p>
@@ -1736,23 +1735,7 @@
           <w:szCs w:val="24"/>
         </w:rPr>
         <w:lastRenderedPageBreak/>
-        <w:t xml:space="preserve">We improve the accuracy for 16 classes </w:t>
-      </w:r>
-      <w:proofErr w:type="gramStart"/>
-      <w:r>
-        <w:rPr>
-          <w:sz w:val="24"/>
-          <w:szCs w:val="24"/>
-        </w:rPr>
-        <w:t>compare</w:t>
-      </w:r>
-      <w:proofErr w:type="gramEnd"/>
-      <w:r>
-        <w:rPr>
-          <w:sz w:val="24"/>
-          <w:szCs w:val="24"/>
-        </w:rPr>
-        <w:t xml:space="preserve"> to the baseline method.</w:t>
+        <w:t>We improve the accuracy for 16 classes compare to the baseline method.</w:t>
       </w:r>
     </w:p>
     <w:p>
@@ -1790,22 +1773,22 @@
           <w:noProof/>
         </w:rPr>
         <w:drawing>
-          <wp:anchor distT="0" distB="0" distL="114300" distR="114300" simplePos="0" relativeHeight="251678720" behindDoc="1" locked="0" layoutInCell="1" allowOverlap="1" wp14:anchorId="65721AA2" wp14:editId="3E97AC87">
+          <wp:anchor distT="0" distB="0" distL="114300" distR="114300" simplePos="0" relativeHeight="251658752" behindDoc="1" locked="0" layoutInCell="1" allowOverlap="1" wp14:anchorId="65721AA2" wp14:editId="0B5061F9">
             <wp:simplePos x="0" y="0"/>
             <wp:positionH relativeFrom="column">
-              <wp:posOffset>-476250</wp:posOffset>
+              <wp:posOffset>266700</wp:posOffset>
             </wp:positionH>
             <wp:positionV relativeFrom="paragraph">
-              <wp:posOffset>99695</wp:posOffset>
+              <wp:posOffset>635</wp:posOffset>
             </wp:positionV>
-            <wp:extent cx="6153150" cy="4595495"/>
-            <wp:effectExtent l="0" t="0" r="0" b="0"/>
+            <wp:extent cx="5090795" cy="3801745"/>
+            <wp:effectExtent l="0" t="0" r="0" b="8255"/>
             <wp:wrapTight wrapText="bothSides">
               <wp:wrapPolygon edited="0">
                 <wp:start x="0" y="0"/>
-                <wp:lineTo x="0" y="21490"/>
-                <wp:lineTo x="21533" y="21490"/>
-                <wp:lineTo x="21533" y="0"/>
+                <wp:lineTo x="0" y="21539"/>
+                <wp:lineTo x="21500" y="21539"/>
+                <wp:lineTo x="21500" y="0"/>
                 <wp:lineTo x="0" y="0"/>
               </wp:wrapPolygon>
             </wp:wrapTight>
@@ -1838,7 +1821,7 @@
                   <pic:spPr bwMode="auto">
                     <a:xfrm>
                       <a:off x="0" y="0"/>
-                      <a:ext cx="6153150" cy="4595495"/>
+                      <a:ext cx="5090795" cy="3801745"/>
                     </a:xfrm>
                     <a:prstGeom prst="rect">
                       <a:avLst/>
@@ -1926,7 +1909,6 @@
           <w:sz w:val="48"/>
           <w:szCs w:val="48"/>
         </w:rPr>
-        <w:lastRenderedPageBreak/>
         <w:t>Conclusion and Future Work</w:t>
       </w:r>
     </w:p>
@@ -1963,6 +1945,42 @@
     </w:p>
     <w:p>
       <w:pPr>
+        <w:rPr>
+          <w:sz w:val="24"/>
+          <w:szCs w:val="24"/>
+        </w:rPr>
+      </w:pPr>
+      <w:r>
+        <w:rPr>
+          <w:sz w:val="24"/>
+          <w:szCs w:val="24"/>
+        </w:rPr>
+        <w:t>Additionally, w</w:t>
+      </w:r>
+      <w:r>
+        <w:rPr>
+          <w:sz w:val="24"/>
+          <w:szCs w:val="24"/>
+        </w:rPr>
+        <w:t>avelet's transform improve</w:t>
+      </w:r>
+      <w:r>
+        <w:rPr>
+          <w:sz w:val="24"/>
+          <w:szCs w:val="24"/>
+        </w:rPr>
+        <w:t>s</w:t>
+      </w:r>
+      <w:r>
+        <w:rPr>
+          <w:sz w:val="24"/>
+          <w:szCs w:val="24"/>
+        </w:rPr>
+        <w:t xml:space="preserve"> the accuracy of transformer-based model.</w:t>
+      </w:r>
+    </w:p>
+    <w:p>
+      <w:pPr>
         <w:pStyle w:val="31"/>
         <w:rPr>
           <w:sz w:val="40"/>
@@ -1974,6 +1992,7 @@
           <w:sz w:val="40"/>
           <w:szCs w:val="40"/>
         </w:rPr>
+        <w:lastRenderedPageBreak/>
         <w:t>Future Work</w:t>
       </w:r>
     </w:p>
@@ -2237,7 +2256,14 @@
                 <w:sz w:val="24"/>
                 <w:szCs w:val="24"/>
               </w:rPr>
-              <w:t xml:space="preserve">I think that </w:t>
+              <w:t>We</w:t>
+            </w:r>
+            <w:r>
+              <w:rPr>
+                <w:sz w:val="24"/>
+                <w:szCs w:val="24"/>
+              </w:rPr>
+              <w:t xml:space="preserve"> think that </w:t>
             </w:r>
             <w:r>
               <w:rPr>
@@ -2265,23 +2291,7 @@
                 <w:sz w:val="24"/>
                 <w:szCs w:val="24"/>
               </w:rPr>
-              <w:t xml:space="preserve"> more ethical the model </w:t>
-            </w:r>
-            <w:proofErr w:type="gramStart"/>
-            <w:r>
-              <w:rPr>
-                <w:sz w:val="24"/>
-                <w:szCs w:val="24"/>
-              </w:rPr>
-              <w:t>need</w:t>
-            </w:r>
-            <w:proofErr w:type="gramEnd"/>
-            <w:r>
-              <w:rPr>
-                <w:sz w:val="24"/>
-                <w:szCs w:val="24"/>
-              </w:rPr>
-              <w:t xml:space="preserve"> to reference all the data which is based on when the answer is given. </w:t>
+              <w:t xml:space="preserve"> more ethical the model need to reference all the data which is based on when the answer is given. </w:t>
             </w:r>
           </w:p>
         </w:tc>
@@ -2322,34 +2332,10 @@
     <w:p>
       <w:pPr>
         <w:rPr>
-          <w:sz w:val="24"/>
-          <w:szCs w:val="24"/>
-        </w:rPr>
-      </w:pPr>
-    </w:p>
-    <w:p>
-      <w:pPr>
-        <w:rPr>
-          <w:sz w:val="24"/>
-          <w:szCs w:val="24"/>
-        </w:rPr>
-      </w:pPr>
-    </w:p>
-    <w:p>
-      <w:pPr>
-        <w:rPr>
           <w:sz w:val="40"/>
           <w:szCs w:val="40"/>
         </w:rPr>
       </w:pPr>
-      <w:r>
-        <w:rPr>
-          <w:sz w:val="24"/>
-          <w:szCs w:val="24"/>
-        </w:rPr>
-        <w:lastRenderedPageBreak/>
-        <w:br/>
-      </w:r>
       <w:r>
         <w:rPr>
           <w:sz w:val="40"/>
@@ -4110,6 +4096,7 @@
   <w:style w:type="character" w:default="1" w:styleId="a2">
     <w:name w:val="Default Paragraph Font"/>
     <w:uiPriority w:val="1"/>
+    <w:semiHidden/>
     <w:unhideWhenUsed/>
   </w:style>
   <w:style w:type="table" w:default="1" w:styleId="a3">

--- a/docs/RF_Fingerprinting_Report.docx
+++ b/docs/RF_Fingerprinting_Report.docx
@@ -2249,6 +2249,331 @@
                 <w:sz w:val="24"/>
                 <w:szCs w:val="24"/>
               </w:rPr>
+              <w:t>2. Have a large language model (LLM) answer the following questions on your project:</w:t>
+            </w:r>
+          </w:p>
+          <w:p>
+            <w:pPr>
+              <w:rPr>
+                <w:b/>
+                <w:bCs/>
+                <w:sz w:val="24"/>
+                <w:szCs w:val="24"/>
+              </w:rPr>
+            </w:pPr>
+            <w:r>
+              <w:rPr>
+                <w:b/>
+                <w:bCs/>
+                <w:sz w:val="24"/>
+                <w:szCs w:val="24"/>
+              </w:rPr>
+              <w:t>2a. Three Types of Stakeholders Affected by the Project</w:t>
+            </w:r>
+          </w:p>
+          <w:p>
+            <w:pPr>
+              <w:numPr>
+                <w:ilvl w:val="0"/>
+                <w:numId w:val="16"/>
+              </w:numPr>
+              <w:rPr>
+                <w:sz w:val="24"/>
+                <w:szCs w:val="24"/>
+              </w:rPr>
+            </w:pPr>
+            <w:r>
+              <w:rPr>
+                <w:sz w:val="24"/>
+                <w:szCs w:val="24"/>
+              </w:rPr>
+              <w:t>Wireless Communication Industry Professionals</w:t>
+            </w:r>
+            <w:r>
+              <w:rPr>
+                <w:sz w:val="24"/>
+                <w:szCs w:val="24"/>
+              </w:rPr>
+              <w:t>.</w:t>
+            </w:r>
+            <w:r>
+              <w:rPr>
+                <w:sz w:val="24"/>
+                <w:szCs w:val="24"/>
+              </w:rPr>
+              <w:t xml:space="preserve"> </w:t>
+            </w:r>
+          </w:p>
+          <w:p>
+            <w:pPr>
+              <w:numPr>
+                <w:ilvl w:val="0"/>
+                <w:numId w:val="16"/>
+              </w:numPr>
+              <w:rPr>
+                <w:sz w:val="24"/>
+                <w:szCs w:val="24"/>
+              </w:rPr>
+            </w:pPr>
+            <w:r>
+              <w:rPr>
+                <w:sz w:val="24"/>
+                <w:szCs w:val="24"/>
+              </w:rPr>
+              <w:t>Regulatory Bodies and Government Agencies</w:t>
+            </w:r>
+            <w:r>
+              <w:rPr>
+                <w:sz w:val="24"/>
+                <w:szCs w:val="24"/>
+              </w:rPr>
+              <w:t>.</w:t>
+            </w:r>
+          </w:p>
+          <w:p>
+            <w:pPr>
+              <w:numPr>
+                <w:ilvl w:val="0"/>
+                <w:numId w:val="16"/>
+              </w:numPr>
+              <w:rPr>
+                <w:sz w:val="24"/>
+                <w:szCs w:val="24"/>
+              </w:rPr>
+            </w:pPr>
+            <w:r>
+              <w:rPr>
+                <w:sz w:val="24"/>
+                <w:szCs w:val="24"/>
+              </w:rPr>
+              <w:t xml:space="preserve">End Users of Wireless </w:t>
+            </w:r>
+            <w:proofErr w:type="gramStart"/>
+            <w:r>
+              <w:rPr>
+                <w:sz w:val="24"/>
+                <w:szCs w:val="24"/>
+              </w:rPr>
+              <w:t>Devices</w:t>
+            </w:r>
+            <w:r>
+              <w:rPr>
+                <w:sz w:val="24"/>
+                <w:szCs w:val="24"/>
+              </w:rPr>
+              <w:t>.</w:t>
+            </w:r>
+            <w:r>
+              <w:rPr>
+                <w:sz w:val="24"/>
+                <w:szCs w:val="24"/>
+              </w:rPr>
+              <w:t>.</w:t>
+            </w:r>
+            <w:proofErr w:type="gramEnd"/>
+          </w:p>
+          <w:p>
+            <w:pPr>
+              <w:rPr>
+                <w:b/>
+                <w:bCs/>
+                <w:sz w:val="24"/>
+                <w:szCs w:val="24"/>
+              </w:rPr>
+            </w:pPr>
+            <w:r>
+              <w:rPr>
+                <w:b/>
+                <w:bCs/>
+                <w:sz w:val="24"/>
+                <w:szCs w:val="24"/>
+              </w:rPr>
+              <w:t>2b. Explanation for Each Stakeholder</w:t>
+            </w:r>
+          </w:p>
+          <w:p>
+            <w:pPr>
+              <w:numPr>
+                <w:ilvl w:val="0"/>
+                <w:numId w:val="17"/>
+              </w:numPr>
+              <w:rPr>
+                <w:sz w:val="24"/>
+                <w:szCs w:val="24"/>
+              </w:rPr>
+            </w:pPr>
+            <w:r>
+              <w:rPr>
+                <w:sz w:val="24"/>
+                <w:szCs w:val="24"/>
+              </w:rPr>
+              <w:t>This advancement improves device authentication and security in low-SNR environments, making it valuable for wireless communication providers, security firms, and research institutions.</w:t>
+            </w:r>
+          </w:p>
+          <w:p>
+            <w:pPr>
+              <w:numPr>
+                <w:ilvl w:val="0"/>
+                <w:numId w:val="17"/>
+              </w:numPr>
+              <w:rPr>
+                <w:sz w:val="24"/>
+                <w:szCs w:val="24"/>
+              </w:rPr>
+            </w:pPr>
+            <w:r>
+              <w:rPr>
+                <w:sz w:val="24"/>
+                <w:szCs w:val="24"/>
+              </w:rPr>
+              <w:t>By leveraging deep learning, this project provides a more reliable method for identifying unauthorized or malicious signals, supporting cybersecurity and national security efforts.</w:t>
+            </w:r>
+          </w:p>
+          <w:p>
+            <w:pPr>
+              <w:numPr>
+                <w:ilvl w:val="0"/>
+                <w:numId w:val="17"/>
+              </w:numPr>
+              <w:rPr>
+                <w:sz w:val="24"/>
+                <w:szCs w:val="24"/>
+              </w:rPr>
+            </w:pPr>
+            <w:r>
+              <w:rPr>
+                <w:sz w:val="24"/>
+                <w:szCs w:val="24"/>
+              </w:rPr>
+              <w:t>As a result, users benefit from safer communication, reduced interference, and better network performance.</w:t>
+            </w:r>
+          </w:p>
+          <w:p>
+            <w:pPr>
+              <w:rPr>
+                <w:b/>
+                <w:bCs/>
+                <w:sz w:val="24"/>
+                <w:szCs w:val="24"/>
+              </w:rPr>
+            </w:pPr>
+            <w:r>
+              <w:rPr>
+                <w:b/>
+                <w:bCs/>
+                <w:sz w:val="24"/>
+                <w:szCs w:val="24"/>
+              </w:rPr>
+              <w:t>2c. Responsibility for Providing the Explanation</w:t>
+            </w:r>
+          </w:p>
+          <w:p>
+            <w:pPr>
+              <w:numPr>
+                <w:ilvl w:val="0"/>
+                <w:numId w:val="18"/>
+              </w:numPr>
+              <w:rPr>
+                <w:sz w:val="24"/>
+                <w:szCs w:val="24"/>
+              </w:rPr>
+            </w:pPr>
+            <w:r>
+              <w:rPr>
+                <w:sz w:val="24"/>
+                <w:szCs w:val="24"/>
+              </w:rPr>
+              <w:t>Wireless Communication Industry Professionals – The research and development teams, along with project leaders</w:t>
+            </w:r>
+            <w:r>
+              <w:rPr>
+                <w:sz w:val="24"/>
+                <w:szCs w:val="24"/>
+              </w:rPr>
+              <w:t>.</w:t>
+            </w:r>
+          </w:p>
+          <w:p>
+            <w:pPr>
+              <w:numPr>
+                <w:ilvl w:val="0"/>
+                <w:numId w:val="18"/>
+              </w:numPr>
+              <w:rPr>
+                <w:sz w:val="24"/>
+                <w:szCs w:val="24"/>
+              </w:rPr>
+            </w:pPr>
+            <w:r>
+              <w:rPr>
+                <w:sz w:val="24"/>
+                <w:szCs w:val="24"/>
+              </w:rPr>
+              <w:t>Regulatory Bodies and Government Agencies – Compliance officers, cybersecurity experts, and legal teams should communicate with regulators through official reports, policy recommendations, and advisory meetings to demonstrate the security and efficiency benefits of RF fingerprinting.</w:t>
+            </w:r>
+          </w:p>
+          <w:p>
+            <w:pPr>
+              <w:numPr>
+                <w:ilvl w:val="0"/>
+                <w:numId w:val="18"/>
+              </w:numPr>
+              <w:rPr>
+                <w:sz w:val="24"/>
+                <w:szCs w:val="24"/>
+              </w:rPr>
+            </w:pPr>
+            <w:r>
+              <w:rPr>
+                <w:sz w:val="24"/>
+                <w:szCs w:val="24"/>
+              </w:rPr>
+              <w:t>End Users of Wireless Devices</w:t>
+            </w:r>
+            <w:r>
+              <w:rPr>
+                <w:sz w:val="24"/>
+                <w:szCs w:val="24"/>
+              </w:rPr>
+              <w:t>.</w:t>
+            </w:r>
+          </w:p>
+        </w:tc>
+      </w:tr>
+      <w:tr>
+        <w:tc>
+          <w:tcPr>
+            <w:tcW w:w="8856" w:type="dxa"/>
+          </w:tcPr>
+          <w:p>
+            <w:pPr>
+              <w:rPr>
+                <w:sz w:val="24"/>
+                <w:szCs w:val="24"/>
+              </w:rPr>
+            </w:pPr>
+          </w:p>
+          <w:p>
+            <w:pPr>
+              <w:rPr>
+                <w:sz w:val="24"/>
+                <w:szCs w:val="24"/>
+              </w:rPr>
+            </w:pPr>
+          </w:p>
+          <w:p>
+            <w:pPr>
+              <w:rPr>
+                <w:sz w:val="24"/>
+                <w:szCs w:val="24"/>
+              </w:rPr>
+            </w:pPr>
+            <w:r>
+              <w:rPr>
+                <w:sz w:val="24"/>
+                <w:szCs w:val="24"/>
+              </w:rPr>
+              <w:lastRenderedPageBreak/>
               <w:t xml:space="preserve">3. </w:t>
             </w:r>
             <w:r>
@@ -2256,43 +2581,16 @@
                 <w:sz w:val="24"/>
                 <w:szCs w:val="24"/>
               </w:rPr>
-              <w:t>We</w:t>
+              <w:t>To make the AI response more ethical, it should emphasize transparency, potential biases, and real-world implications. For example, it could mention the ethical concerns of RF fingerprinting, such as its potential misuse for surveillance or privacy violations. Additionally, the response should acknowledge that AI models, including transformers, can inherit biases from training data, which might impact fairness in RF signal classification. Including a disclaimer about data sources, limitations, and the importance of responsible AI deployment would make the explanation more balanced and ethical, ensuring stakeholders understand both the benefits and risks.</w:t>
             </w:r>
-            <w:r>
+          </w:p>
+          <w:p>
+            <w:pPr>
               <w:rPr>
                 <w:sz w:val="24"/>
                 <w:szCs w:val="24"/>
               </w:rPr>
-              <w:t xml:space="preserve"> think that </w:t>
-            </w:r>
-            <w:r>
-              <w:rPr>
-                <w:sz w:val="24"/>
-                <w:szCs w:val="24"/>
-              </w:rPr>
-              <w:t>to make</w:t>
-            </w:r>
-            <w:r>
-              <w:rPr>
-                <w:sz w:val="24"/>
-                <w:szCs w:val="24"/>
-              </w:rPr>
-              <w:t xml:space="preserve"> the </w:t>
-            </w:r>
-            <w:r>
-              <w:rPr>
-                <w:sz w:val="24"/>
-                <w:szCs w:val="24"/>
-              </w:rPr>
-              <w:t>Generative AI responses</w:t>
-            </w:r>
-            <w:r>
-              <w:rPr>
-                <w:sz w:val="24"/>
-                <w:szCs w:val="24"/>
-              </w:rPr>
-              <w:t xml:space="preserve"> more ethical the model need to reference all the data which is based on when the answer is given. </w:t>
-            </w:r>
+            </w:pPr>
           </w:p>
         </w:tc>
       </w:tr>
@@ -2300,38 +2598,6 @@
     <w:p>
       <w:pPr>
         <w:rPr>
-          <w:sz w:val="24"/>
-          <w:szCs w:val="24"/>
-        </w:rPr>
-      </w:pPr>
-    </w:p>
-    <w:p>
-      <w:pPr>
-        <w:rPr>
-          <w:sz w:val="24"/>
-          <w:szCs w:val="24"/>
-        </w:rPr>
-      </w:pPr>
-    </w:p>
-    <w:p>
-      <w:pPr>
-        <w:rPr>
-          <w:sz w:val="24"/>
-          <w:szCs w:val="24"/>
-        </w:rPr>
-      </w:pPr>
-    </w:p>
-    <w:p>
-      <w:pPr>
-        <w:rPr>
-          <w:sz w:val="24"/>
-          <w:szCs w:val="24"/>
-        </w:rPr>
-      </w:pPr>
-    </w:p>
-    <w:p>
-      <w:pPr>
-        <w:rPr>
           <w:sz w:val="40"/>
           <w:szCs w:val="40"/>
         </w:rPr>
@@ -2341,6 +2607,7 @@
           <w:sz w:val="40"/>
           <w:szCs w:val="40"/>
         </w:rPr>
+        <w:lastRenderedPageBreak/>
         <w:t>References</w:t>
       </w:r>
     </w:p>
@@ -3184,6 +3451,119 @@
     </w:lvl>
   </w:abstractNum>
   <w:abstractNum w:abstractNumId="13" w15:restartNumberingAfterBreak="0">
+    <w:nsid w:val="383E5C32"/>
+    <w:multiLevelType w:val="multilevel"/>
+    <w:tmpl w:val="6B285F2A"/>
+    <w:lvl w:ilvl="0">
+      <w:start w:val="1"/>
+      <w:numFmt w:val="decimal"/>
+      <w:lvlText w:val="%1."/>
+      <w:lvlJc w:val="left"/>
+      <w:pPr>
+        <w:tabs>
+          <w:tab w:val="num" w:pos="720"/>
+        </w:tabs>
+        <w:ind w:left="720" w:hanging="360"/>
+      </w:pPr>
+    </w:lvl>
+    <w:lvl w:ilvl="1" w:tentative="1">
+      <w:start w:val="1"/>
+      <w:numFmt w:val="decimal"/>
+      <w:lvlText w:val="%2."/>
+      <w:lvlJc w:val="left"/>
+      <w:pPr>
+        <w:tabs>
+          <w:tab w:val="num" w:pos="1440"/>
+        </w:tabs>
+        <w:ind w:left="1440" w:hanging="360"/>
+      </w:pPr>
+    </w:lvl>
+    <w:lvl w:ilvl="2" w:tentative="1">
+      <w:start w:val="1"/>
+      <w:numFmt w:val="decimal"/>
+      <w:lvlText w:val="%3."/>
+      <w:lvlJc w:val="left"/>
+      <w:pPr>
+        <w:tabs>
+          <w:tab w:val="num" w:pos="2160"/>
+        </w:tabs>
+        <w:ind w:left="2160" w:hanging="360"/>
+      </w:pPr>
+    </w:lvl>
+    <w:lvl w:ilvl="3" w:tentative="1">
+      <w:start w:val="1"/>
+      <w:numFmt w:val="decimal"/>
+      <w:lvlText w:val="%4."/>
+      <w:lvlJc w:val="left"/>
+      <w:pPr>
+        <w:tabs>
+          <w:tab w:val="num" w:pos="2880"/>
+        </w:tabs>
+        <w:ind w:left="2880" w:hanging="360"/>
+      </w:pPr>
+    </w:lvl>
+    <w:lvl w:ilvl="4" w:tentative="1">
+      <w:start w:val="1"/>
+      <w:numFmt w:val="decimal"/>
+      <w:lvlText w:val="%5."/>
+      <w:lvlJc w:val="left"/>
+      <w:pPr>
+        <w:tabs>
+          <w:tab w:val="num" w:pos="3600"/>
+        </w:tabs>
+        <w:ind w:left="3600" w:hanging="360"/>
+      </w:pPr>
+    </w:lvl>
+    <w:lvl w:ilvl="5" w:tentative="1">
+      <w:start w:val="1"/>
+      <w:numFmt w:val="decimal"/>
+      <w:lvlText w:val="%6."/>
+      <w:lvlJc w:val="left"/>
+      <w:pPr>
+        <w:tabs>
+          <w:tab w:val="num" w:pos="4320"/>
+        </w:tabs>
+        <w:ind w:left="4320" w:hanging="360"/>
+      </w:pPr>
+    </w:lvl>
+    <w:lvl w:ilvl="6" w:tentative="1">
+      <w:start w:val="1"/>
+      <w:numFmt w:val="decimal"/>
+      <w:lvlText w:val="%7."/>
+      <w:lvlJc w:val="left"/>
+      <w:pPr>
+        <w:tabs>
+          <w:tab w:val="num" w:pos="5040"/>
+        </w:tabs>
+        <w:ind w:left="5040" w:hanging="360"/>
+      </w:pPr>
+    </w:lvl>
+    <w:lvl w:ilvl="7" w:tentative="1">
+      <w:start w:val="1"/>
+      <w:numFmt w:val="decimal"/>
+      <w:lvlText w:val="%8."/>
+      <w:lvlJc w:val="left"/>
+      <w:pPr>
+        <w:tabs>
+          <w:tab w:val="num" w:pos="5760"/>
+        </w:tabs>
+        <w:ind w:left="5760" w:hanging="360"/>
+      </w:pPr>
+    </w:lvl>
+    <w:lvl w:ilvl="8" w:tentative="1">
+      <w:start w:val="1"/>
+      <w:numFmt w:val="decimal"/>
+      <w:lvlText w:val="%9."/>
+      <w:lvlJc w:val="left"/>
+      <w:pPr>
+        <w:tabs>
+          <w:tab w:val="num" w:pos="6480"/>
+        </w:tabs>
+        <w:ind w:left="6480" w:hanging="360"/>
+      </w:pPr>
+    </w:lvl>
+  </w:abstractNum>
+  <w:abstractNum w:abstractNumId="14" w15:restartNumberingAfterBreak="0">
     <w:nsid w:val="53A35393"/>
     <w:multiLevelType w:val="multilevel"/>
     <w:tmpl w:val="0E44BCF6"/>
@@ -3332,7 +3712,7 @@
       </w:rPr>
     </w:lvl>
   </w:abstractNum>
-  <w:abstractNum w:abstractNumId="14" w15:restartNumberingAfterBreak="0">
+  <w:abstractNum w:abstractNumId="15" w15:restartNumberingAfterBreak="0">
     <w:nsid w:val="76F3241F"/>
     <w:multiLevelType w:val="hybridMultilevel"/>
     <w:tmpl w:val="83166124"/>
@@ -3443,6 +3823,232 @@
       <w:rPr>
         <w:rFonts w:ascii="Wingdings" w:hAnsi="Wingdings" w:hint="default"/>
       </w:rPr>
+    </w:lvl>
+  </w:abstractNum>
+  <w:abstractNum w:abstractNumId="16" w15:restartNumberingAfterBreak="0">
+    <w:nsid w:val="7CA525F6"/>
+    <w:multiLevelType w:val="multilevel"/>
+    <w:tmpl w:val="F87C4A2A"/>
+    <w:lvl w:ilvl="0">
+      <w:start w:val="1"/>
+      <w:numFmt w:val="decimal"/>
+      <w:lvlText w:val="%1."/>
+      <w:lvlJc w:val="left"/>
+      <w:pPr>
+        <w:tabs>
+          <w:tab w:val="num" w:pos="720"/>
+        </w:tabs>
+        <w:ind w:left="720" w:hanging="360"/>
+      </w:pPr>
+    </w:lvl>
+    <w:lvl w:ilvl="1" w:tentative="1">
+      <w:start w:val="1"/>
+      <w:numFmt w:val="decimal"/>
+      <w:lvlText w:val="%2."/>
+      <w:lvlJc w:val="left"/>
+      <w:pPr>
+        <w:tabs>
+          <w:tab w:val="num" w:pos="1440"/>
+        </w:tabs>
+        <w:ind w:left="1440" w:hanging="360"/>
+      </w:pPr>
+    </w:lvl>
+    <w:lvl w:ilvl="2" w:tentative="1">
+      <w:start w:val="1"/>
+      <w:numFmt w:val="decimal"/>
+      <w:lvlText w:val="%3."/>
+      <w:lvlJc w:val="left"/>
+      <w:pPr>
+        <w:tabs>
+          <w:tab w:val="num" w:pos="2160"/>
+        </w:tabs>
+        <w:ind w:left="2160" w:hanging="360"/>
+      </w:pPr>
+    </w:lvl>
+    <w:lvl w:ilvl="3" w:tentative="1">
+      <w:start w:val="1"/>
+      <w:numFmt w:val="decimal"/>
+      <w:lvlText w:val="%4."/>
+      <w:lvlJc w:val="left"/>
+      <w:pPr>
+        <w:tabs>
+          <w:tab w:val="num" w:pos="2880"/>
+        </w:tabs>
+        <w:ind w:left="2880" w:hanging="360"/>
+      </w:pPr>
+    </w:lvl>
+    <w:lvl w:ilvl="4" w:tentative="1">
+      <w:start w:val="1"/>
+      <w:numFmt w:val="decimal"/>
+      <w:lvlText w:val="%5."/>
+      <w:lvlJc w:val="left"/>
+      <w:pPr>
+        <w:tabs>
+          <w:tab w:val="num" w:pos="3600"/>
+        </w:tabs>
+        <w:ind w:left="3600" w:hanging="360"/>
+      </w:pPr>
+    </w:lvl>
+    <w:lvl w:ilvl="5" w:tentative="1">
+      <w:start w:val="1"/>
+      <w:numFmt w:val="decimal"/>
+      <w:lvlText w:val="%6."/>
+      <w:lvlJc w:val="left"/>
+      <w:pPr>
+        <w:tabs>
+          <w:tab w:val="num" w:pos="4320"/>
+        </w:tabs>
+        <w:ind w:left="4320" w:hanging="360"/>
+      </w:pPr>
+    </w:lvl>
+    <w:lvl w:ilvl="6" w:tentative="1">
+      <w:start w:val="1"/>
+      <w:numFmt w:val="decimal"/>
+      <w:lvlText w:val="%7."/>
+      <w:lvlJc w:val="left"/>
+      <w:pPr>
+        <w:tabs>
+          <w:tab w:val="num" w:pos="5040"/>
+        </w:tabs>
+        <w:ind w:left="5040" w:hanging="360"/>
+      </w:pPr>
+    </w:lvl>
+    <w:lvl w:ilvl="7" w:tentative="1">
+      <w:start w:val="1"/>
+      <w:numFmt w:val="decimal"/>
+      <w:lvlText w:val="%8."/>
+      <w:lvlJc w:val="left"/>
+      <w:pPr>
+        <w:tabs>
+          <w:tab w:val="num" w:pos="5760"/>
+        </w:tabs>
+        <w:ind w:left="5760" w:hanging="360"/>
+      </w:pPr>
+    </w:lvl>
+    <w:lvl w:ilvl="8" w:tentative="1">
+      <w:start w:val="1"/>
+      <w:numFmt w:val="decimal"/>
+      <w:lvlText w:val="%9."/>
+      <w:lvlJc w:val="left"/>
+      <w:pPr>
+        <w:tabs>
+          <w:tab w:val="num" w:pos="6480"/>
+        </w:tabs>
+        <w:ind w:left="6480" w:hanging="360"/>
+      </w:pPr>
+    </w:lvl>
+  </w:abstractNum>
+  <w:abstractNum w:abstractNumId="17" w15:restartNumberingAfterBreak="0">
+    <w:nsid w:val="7F693E95"/>
+    <w:multiLevelType w:val="multilevel"/>
+    <w:tmpl w:val="1AE417AC"/>
+    <w:lvl w:ilvl="0">
+      <w:start w:val="1"/>
+      <w:numFmt w:val="decimal"/>
+      <w:lvlText w:val="%1."/>
+      <w:lvlJc w:val="left"/>
+      <w:pPr>
+        <w:tabs>
+          <w:tab w:val="num" w:pos="720"/>
+        </w:tabs>
+        <w:ind w:left="720" w:hanging="360"/>
+      </w:pPr>
+    </w:lvl>
+    <w:lvl w:ilvl="1" w:tentative="1">
+      <w:start w:val="1"/>
+      <w:numFmt w:val="decimal"/>
+      <w:lvlText w:val="%2."/>
+      <w:lvlJc w:val="left"/>
+      <w:pPr>
+        <w:tabs>
+          <w:tab w:val="num" w:pos="1440"/>
+        </w:tabs>
+        <w:ind w:left="1440" w:hanging="360"/>
+      </w:pPr>
+    </w:lvl>
+    <w:lvl w:ilvl="2" w:tentative="1">
+      <w:start w:val="1"/>
+      <w:numFmt w:val="decimal"/>
+      <w:lvlText w:val="%3."/>
+      <w:lvlJc w:val="left"/>
+      <w:pPr>
+        <w:tabs>
+          <w:tab w:val="num" w:pos="2160"/>
+        </w:tabs>
+        <w:ind w:left="2160" w:hanging="360"/>
+      </w:pPr>
+    </w:lvl>
+    <w:lvl w:ilvl="3" w:tentative="1">
+      <w:start w:val="1"/>
+      <w:numFmt w:val="decimal"/>
+      <w:lvlText w:val="%4."/>
+      <w:lvlJc w:val="left"/>
+      <w:pPr>
+        <w:tabs>
+          <w:tab w:val="num" w:pos="2880"/>
+        </w:tabs>
+        <w:ind w:left="2880" w:hanging="360"/>
+      </w:pPr>
+    </w:lvl>
+    <w:lvl w:ilvl="4" w:tentative="1">
+      <w:start w:val="1"/>
+      <w:numFmt w:val="decimal"/>
+      <w:lvlText w:val="%5."/>
+      <w:lvlJc w:val="left"/>
+      <w:pPr>
+        <w:tabs>
+          <w:tab w:val="num" w:pos="3600"/>
+        </w:tabs>
+        <w:ind w:left="3600" w:hanging="360"/>
+      </w:pPr>
+    </w:lvl>
+    <w:lvl w:ilvl="5" w:tentative="1">
+      <w:start w:val="1"/>
+      <w:numFmt w:val="decimal"/>
+      <w:lvlText w:val="%6."/>
+      <w:lvlJc w:val="left"/>
+      <w:pPr>
+        <w:tabs>
+          <w:tab w:val="num" w:pos="4320"/>
+        </w:tabs>
+        <w:ind w:left="4320" w:hanging="360"/>
+      </w:pPr>
+    </w:lvl>
+    <w:lvl w:ilvl="6" w:tentative="1">
+      <w:start w:val="1"/>
+      <w:numFmt w:val="decimal"/>
+      <w:lvlText w:val="%7."/>
+      <w:lvlJc w:val="left"/>
+      <w:pPr>
+        <w:tabs>
+          <w:tab w:val="num" w:pos="5040"/>
+        </w:tabs>
+        <w:ind w:left="5040" w:hanging="360"/>
+      </w:pPr>
+    </w:lvl>
+    <w:lvl w:ilvl="7" w:tentative="1">
+      <w:start w:val="1"/>
+      <w:numFmt w:val="decimal"/>
+      <w:lvlText w:val="%8."/>
+      <w:lvlJc w:val="left"/>
+      <w:pPr>
+        <w:tabs>
+          <w:tab w:val="num" w:pos="5760"/>
+        </w:tabs>
+        <w:ind w:left="5760" w:hanging="360"/>
+      </w:pPr>
+    </w:lvl>
+    <w:lvl w:ilvl="8" w:tentative="1">
+      <w:start w:val="1"/>
+      <w:numFmt w:val="decimal"/>
+      <w:lvlText w:val="%9."/>
+      <w:lvlJc w:val="left"/>
+      <w:pPr>
+        <w:tabs>
+          <w:tab w:val="num" w:pos="6480"/>
+        </w:tabs>
+        <w:ind w:left="6480" w:hanging="360"/>
+      </w:pPr>
     </w:lvl>
   </w:abstractNum>
   <w:num w:numId="1" w16cid:durableId="1810324337">
@@ -3476,7 +4082,7 @@
     <w:abstractNumId w:val="12"/>
   </w:num>
   <w:num w:numId="11" w16cid:durableId="1197742681">
-    <w:abstractNumId w:val="14"/>
+    <w:abstractNumId w:val="15"/>
   </w:num>
   <w:num w:numId="12" w16cid:durableId="852886684">
     <w:abstractNumId w:val="9"/>
@@ -3488,7 +4094,16 @@
     <w:abstractNumId w:val="10"/>
   </w:num>
   <w:num w:numId="15" w16cid:durableId="1414470377">
+    <w:abstractNumId w:val="14"/>
+  </w:num>
+  <w:num w:numId="16" w16cid:durableId="1174540363">
+    <w:abstractNumId w:val="17"/>
+  </w:num>
+  <w:num w:numId="17" w16cid:durableId="754520890">
     <w:abstractNumId w:val="13"/>
+  </w:num>
+  <w:num w:numId="18" w16cid:durableId="1460295072">
+    <w:abstractNumId w:val="16"/>
   </w:num>
 </w:numbering>
 </file>
@@ -4096,7 +4711,6 @@
   <w:style w:type="character" w:default="1" w:styleId="a2">
     <w:name w:val="Default Paragraph Font"/>
     <w:uiPriority w:val="1"/>
-    <w:semiHidden/>
     <w:unhideWhenUsed/>
   </w:style>
   <w:style w:type="table" w:default="1" w:styleId="a3">

--- a/docs/RF_Fingerprinting_Report.docx
+++ b/docs/RF_Fingerprinting_Report.docx
@@ -788,15 +788,7 @@
         </w:drawing>
       </w:r>
       <w:r>
-        <w:t xml:space="preserve">fully connected + </w:t>
-      </w:r>
-      <w:proofErr w:type="spellStart"/>
-      <w:r>
-        <w:t>Softmax</w:t>
-      </w:r>
-      <w:proofErr w:type="spellEnd"/>
-      <w:r>
-        <w:t>.</w:t>
+        <w:t>fully connected + Softmax.</w:t>
       </w:r>
     </w:p>
     <w:p/>
@@ -925,15 +917,7 @@
           <w:sz w:val="24"/>
           <w:szCs w:val="24"/>
         </w:rPr>
-        <w:t xml:space="preserve">Wavelets help in extracting multi-scale features, capturing both fine details and coarse structures in images, </w:t>
-      </w:r>
-      <w:proofErr w:type="gramStart"/>
-      <w:r>
-        <w:rPr>
-          <w:sz w:val="24"/>
-          <w:szCs w:val="24"/>
-        </w:rPr>
-        <w:t xml:space="preserve">audio, </w:t>
+        <w:t xml:space="preserve">Wavelets help in extracting multi-scale features, capturing both fine details and coarse structures in images, audio, </w:t>
       </w:r>
       <w:r>
         <w:rPr>
@@ -947,15 +931,7 @@
           <w:sz w:val="24"/>
           <w:szCs w:val="24"/>
         </w:rPr>
-        <w:t>time</w:t>
-      </w:r>
-      <w:proofErr w:type="gramEnd"/>
-      <w:r>
-        <w:rPr>
-          <w:sz w:val="24"/>
-          <w:szCs w:val="24"/>
-        </w:rPr>
-        <w:t>-series data.</w:t>
+        <w:t>time-series data.</w:t>
       </w:r>
     </w:p>
     <w:p>
@@ -2346,15 +2322,7 @@
                 <w:sz w:val="24"/>
                 <w:szCs w:val="24"/>
               </w:rPr>
-              <w:t xml:space="preserve">End Users of Wireless </w:t>
-            </w:r>
-            <w:proofErr w:type="gramStart"/>
-            <w:r>
-              <w:rPr>
-                <w:sz w:val="24"/>
-                <w:szCs w:val="24"/>
-              </w:rPr>
-              <w:t>Devices</w:t>
+              <w:t>End Users of Wireless Devices</w:t>
             </w:r>
             <w:r>
               <w:rPr>
@@ -2370,7 +2338,6 @@
               </w:rPr>
               <w:t>.</w:t>
             </w:r>
-            <w:proofErr w:type="gramEnd"/>
           </w:p>
           <w:p>
             <w:pPr>
@@ -2581,7 +2548,21 @@
                 <w:sz w:val="24"/>
                 <w:szCs w:val="24"/>
               </w:rPr>
-              <w:t>To make the AI response more ethical, it should emphasize transparency, potential biases, and real-world implications. For example, it could mention the ethical concerns of RF fingerprinting, such as its potential misuse for surveillance or privacy violations. Additionally, the response should acknowledge that AI models, including transformers, can inherit biases from training data, which might impact fairness in RF signal classification. Including a disclaimer about data sources, limitations, and the importance of responsible AI deployment would make the explanation more balanced and ethical, ensuring stakeholders understand both the benefits and risks.</w:t>
+              <w:t xml:space="preserve">industry professionals might worry about job security if automation replaces traditional methods, while end users could be uncomfortable with the idea of their devices being tracked. The explanation to stakeholders should also be more honest and balanced—instead of just focusing on the benefits, it should acknowledge risks like privacy concerns or potential misuse of </w:t>
+            </w:r>
+            <w:r>
+              <w:rPr>
+                <w:sz w:val="24"/>
+                <w:szCs w:val="24"/>
+              </w:rPr>
+              <w:t>technology</w:t>
+            </w:r>
+            <w:r>
+              <w:rPr>
+                <w:sz w:val="24"/>
+                <w:szCs w:val="24"/>
+              </w:rPr>
+              <w:t>. Finally, the responsibility section should emphasize who holds accountability if something goes wrong, making it clear that ethical use depends on transparency and fair policies.</w:t>
             </w:r>
           </w:p>
           <w:p>
@@ -2697,23 +2678,7 @@
           <w:sz w:val="24"/>
           <w:szCs w:val="24"/>
         </w:rPr>
-        <w:t xml:space="preserve">Sahu, </w:t>
-      </w:r>
-      <w:proofErr w:type="spellStart"/>
-      <w:r>
-        <w:rPr>
-          <w:sz w:val="24"/>
-          <w:szCs w:val="24"/>
-        </w:rPr>
-        <w:t>Antorip</w:t>
-      </w:r>
-      <w:proofErr w:type="spellEnd"/>
-      <w:r>
-        <w:rPr>
-          <w:sz w:val="24"/>
-          <w:szCs w:val="24"/>
-        </w:rPr>
-        <w:t xml:space="preserve">. Gated Transformer-Based Architecture for Automatic Modulation </w:t>
+        <w:t xml:space="preserve">Sahu, Antorip. Gated Transformer-Based Architecture for Automatic Modulation </w:t>
       </w:r>
       <w:r>
         <w:rPr>
@@ -2758,39 +2723,7 @@
           <w:sz w:val="24"/>
           <w:szCs w:val="24"/>
         </w:rPr>
-        <w:t xml:space="preserve">Lu, Q., Yang, Z., Zhang, H., Chen, F., Xian, H.: </w:t>
-      </w:r>
-      <w:proofErr w:type="spellStart"/>
-      <w:r>
-        <w:rPr>
-          <w:sz w:val="24"/>
-          <w:szCs w:val="24"/>
-        </w:rPr>
-        <w:t>Mrfe</w:t>
-      </w:r>
-      <w:proofErr w:type="spellEnd"/>
-      <w:r>
-        <w:rPr>
-          <w:sz w:val="24"/>
-          <w:szCs w:val="24"/>
-        </w:rPr>
-        <w:t xml:space="preserve">: a deep learning based multidimensional radio frequency fingerprinting enhancement approach for </w:t>
-      </w:r>
-      <w:proofErr w:type="spellStart"/>
-      <w:r>
-        <w:rPr>
-          <w:sz w:val="24"/>
-          <w:szCs w:val="24"/>
-        </w:rPr>
-        <w:t>iot</w:t>
-      </w:r>
-      <w:proofErr w:type="spellEnd"/>
-      <w:r>
-        <w:rPr>
-          <w:sz w:val="24"/>
-          <w:szCs w:val="24"/>
-        </w:rPr>
-        <w:t xml:space="preserve"> device identification. IEEE Internet Things J. (2024). </w:t>
+        <w:t>Lu, Q., Yang, Z., Zhang, H., Chen, F., Xian, H.: Mrfe: a deep learning based multidimensional radio frequency fingerprinting enhancement approach for iot device identification. IEEE Internet Things J. (2024). </w:t>
       </w:r>
       <w:hyperlink r:id="rId19" w:history="1">
         <w:r>

--- a/docs/RF_Fingerprinting_Report.docx
+++ b/docs/RF_Fingerprinting_Report.docx
@@ -527,38 +527,6 @@
     </w:p>
     <w:p>
       <w:pPr>
-        <w:rPr>
-          <w:sz w:val="24"/>
-          <w:szCs w:val="24"/>
-        </w:rPr>
-      </w:pPr>
-    </w:p>
-    <w:p>
-      <w:pPr>
-        <w:rPr>
-          <w:sz w:val="24"/>
-          <w:szCs w:val="24"/>
-        </w:rPr>
-      </w:pPr>
-    </w:p>
-    <w:p>
-      <w:pPr>
-        <w:rPr>
-          <w:sz w:val="24"/>
-          <w:szCs w:val="24"/>
-        </w:rPr>
-      </w:pPr>
-    </w:p>
-    <w:p>
-      <w:pPr>
-        <w:rPr>
-          <w:sz w:val="24"/>
-          <w:szCs w:val="24"/>
-        </w:rPr>
-      </w:pPr>
-    </w:p>
-    <w:p>
-      <w:pPr>
         <w:pStyle w:val="21"/>
         <w:numPr>
           <w:ilvl w:val="0"/>
@@ -575,7 +543,6 @@
           <w:sz w:val="48"/>
           <w:szCs w:val="48"/>
         </w:rPr>
-        <w:lastRenderedPageBreak/>
         <w:t>Method</w:t>
       </w:r>
     </w:p>
@@ -664,6 +631,7 @@
         </w:numPr>
       </w:pPr>
       <w:r>
+        <w:lastRenderedPageBreak/>
         <w:t xml:space="preserve">Fully Connected </w:t>
       </w:r>
     </w:p>
@@ -788,7 +756,15 @@
         </w:drawing>
       </w:r>
       <w:r>
-        <w:t>fully connected + Softmax.</w:t>
+        <w:t xml:space="preserve">fully connected + </w:t>
+      </w:r>
+      <w:proofErr w:type="spellStart"/>
+      <w:r>
+        <w:t>Softmax</w:t>
+      </w:r>
+      <w:proofErr w:type="spellEnd"/>
+      <w:r>
+        <w:t>.</w:t>
       </w:r>
     </w:p>
     <w:p/>
@@ -845,20 +821,11 @@
           <w:szCs w:val="24"/>
         </w:rPr>
       </w:pPr>
-    </w:p>
-    <w:p>
-      <w:pPr>
+      <w:r>
         <w:rPr>
           <w:sz w:val="24"/>
           <w:szCs w:val="24"/>
         </w:rPr>
-      </w:pPr>
-      <w:r>
-        <w:rPr>
-          <w:sz w:val="24"/>
-          <w:szCs w:val="24"/>
-        </w:rPr>
-        <w:lastRenderedPageBreak/>
         <w:t>S</w:t>
       </w:r>
       <w:r>
@@ -917,7 +884,15 @@
           <w:sz w:val="24"/>
           <w:szCs w:val="24"/>
         </w:rPr>
-        <w:t xml:space="preserve">Wavelets help in extracting multi-scale features, capturing both fine details and coarse structures in images, audio, </w:t>
+        <w:t xml:space="preserve">Wavelets help in extracting multi-scale features, capturing both fine details and coarse structures in images, </w:t>
+      </w:r>
+      <w:proofErr w:type="gramStart"/>
+      <w:r>
+        <w:rPr>
+          <w:sz w:val="24"/>
+          <w:szCs w:val="24"/>
+        </w:rPr>
+        <w:t xml:space="preserve">audio, </w:t>
       </w:r>
       <w:r>
         <w:rPr>
@@ -931,7 +906,15 @@
           <w:sz w:val="24"/>
           <w:szCs w:val="24"/>
         </w:rPr>
-        <w:t>time-series data.</w:t>
+        <w:t>time</w:t>
+      </w:r>
+      <w:proofErr w:type="gramEnd"/>
+      <w:r>
+        <w:rPr>
+          <w:sz w:val="24"/>
+          <w:szCs w:val="24"/>
+        </w:rPr>
+        <w:t>-series data.</w:t>
       </w:r>
     </w:p>
     <w:p>
@@ -1003,6 +986,7 @@
           <w:sz w:val="24"/>
           <w:szCs w:val="24"/>
         </w:rPr>
+        <w:lastRenderedPageBreak/>
         <w:t>Improved Generalization</w:t>
       </w:r>
     </w:p>
@@ -1155,7 +1139,6 @@
           <w:sz w:val="48"/>
           <w:szCs w:val="48"/>
         </w:rPr>
-        <w:lastRenderedPageBreak/>
         <w:t>Experiments and Results</w:t>
       </w:r>
     </w:p>
@@ -1187,21 +1170,7 @@
           <w:sz w:val="24"/>
           <w:szCs w:val="24"/>
         </w:rPr>
-        <w:t>The experiments were conducted using the RADIOML 2018.01A dataset</w:t>
-      </w:r>
-      <w:r>
-        <w:rPr>
-          <w:sz w:val="24"/>
-          <w:szCs w:val="24"/>
-        </w:rPr>
-        <w:t xml:space="preserve"> [1]</w:t>
-      </w:r>
-      <w:r>
-        <w:rPr>
-          <w:sz w:val="24"/>
-          <w:szCs w:val="24"/>
-        </w:rPr>
-        <w:t xml:space="preserve">, which contains 24 different RF signal modulations. </w:t>
+        <w:t xml:space="preserve">The experiments were conducted using the RADIOML 2018.01A dataset, which contains 24 different RF signal modulations. </w:t>
       </w:r>
     </w:p>
     <w:p>
@@ -1276,6 +1245,7 @@
           <w:sz w:val="24"/>
           <w:szCs w:val="24"/>
         </w:rPr>
+        <w:lastRenderedPageBreak/>
         <w:t>4096 frames per modulation-SNR combination.</w:t>
       </w:r>
     </w:p>
@@ -1499,44 +1469,49 @@
     <w:p>
       <w:pPr>
         <w:rPr>
+          <w:rFonts w:hint="cs"/>
           <w:sz w:val="24"/>
           <w:szCs w:val="24"/>
-        </w:rPr>
-      </w:pPr>
+          <w:rtl/>
+          <w:lang w:bidi="he-IL"/>
+        </w:rPr>
+      </w:pPr>
+      <w:r>
+        <w:rPr>
+          <w:sz w:val="24"/>
+          <w:szCs w:val="24"/>
+        </w:rPr>
+        <w:t>- Num of epochs: 500 (w</w:t>
+      </w:r>
+      <w:r>
+        <w:rPr>
+          <w:sz w:val="24"/>
+          <w:szCs w:val="24"/>
+        </w:rPr>
+        <w:t>e trained in parts due to hardware limitations</w:t>
+      </w:r>
+      <w:r>
+        <w:rPr>
+          <w:sz w:val="24"/>
+          <w:szCs w:val="24"/>
+          <w:lang w:bidi="he-IL"/>
+        </w:rPr>
+        <w:t>)</w:t>
+      </w:r>
     </w:p>
     <w:p>
       <w:pPr>
-        <w:rPr>
-          <w:sz w:val="24"/>
-          <w:szCs w:val="24"/>
-        </w:rPr>
-      </w:pPr>
-    </w:p>
-    <w:p>
-      <w:pPr>
         <w:pStyle w:val="31"/>
         <w:rPr>
           <w:sz w:val="40"/>
           <w:szCs w:val="40"/>
         </w:rPr>
       </w:pPr>
-    </w:p>
-    <w:p/>
-    <w:p/>
-    <w:p>
-      <w:pPr>
-        <w:pStyle w:val="31"/>
+      <w:r>
         <w:rPr>
           <w:sz w:val="40"/>
           <w:szCs w:val="40"/>
         </w:rPr>
-      </w:pPr>
-      <w:r>
-        <w:rPr>
-          <w:sz w:val="40"/>
-          <w:szCs w:val="40"/>
-        </w:rPr>
-        <w:lastRenderedPageBreak/>
         <w:t>Performance Evaluation</w:t>
       </w:r>
     </w:p>
@@ -1632,8 +1607,9 @@
           <w:sz w:val="24"/>
           <w:szCs w:val="24"/>
         </w:rPr>
+        <w:lastRenderedPageBreak/>
         <w:drawing>
-          <wp:anchor distT="0" distB="0" distL="114300" distR="114300" simplePos="0" relativeHeight="251669504" behindDoc="1" locked="0" layoutInCell="1" allowOverlap="1" wp14:anchorId="00ACAA08" wp14:editId="3B2C2DDB">
+          <wp:anchor distT="0" distB="0" distL="114300" distR="114300" simplePos="0" relativeHeight="251660800" behindDoc="1" locked="0" layoutInCell="1" allowOverlap="1" wp14:anchorId="00ACAA08" wp14:editId="42A5F0BB">
             <wp:simplePos x="0" y="0"/>
             <wp:positionH relativeFrom="column">
               <wp:posOffset>-234950</wp:posOffset>
@@ -1710,7 +1686,6 @@
           <w:sz w:val="24"/>
           <w:szCs w:val="24"/>
         </w:rPr>
-        <w:lastRenderedPageBreak/>
         <w:t>We improve the accuracy for 16 classes compare to the baseline method.</w:t>
       </w:r>
     </w:p>
@@ -1724,47 +1699,24 @@
       <w:r>
         <w:rPr>
           <w:noProof/>
-          <w:sz w:val="24"/>
-          <w:szCs w:val="24"/>
-        </w:rPr>
-        <w:t>We check the model for different SNR values, and as seen in the image below, the model improves detection compared to the other method and also provides good results for high SNR</w:t>
-      </w:r>
-      <w:r>
-        <w:rPr>
-          <w:sz w:val="24"/>
-          <w:szCs w:val="24"/>
-        </w:rPr>
-        <w:t>.</w:t>
-      </w:r>
-    </w:p>
-    <w:p>
-      <w:pPr>
-        <w:rPr>
-          <w:sz w:val="24"/>
-          <w:szCs w:val="24"/>
-        </w:rPr>
-      </w:pPr>
-      <w:r>
-        <w:rPr>
-          <w:noProof/>
         </w:rPr>
         <w:drawing>
-          <wp:anchor distT="0" distB="0" distL="114300" distR="114300" simplePos="0" relativeHeight="251658752" behindDoc="1" locked="0" layoutInCell="1" allowOverlap="1" wp14:anchorId="65721AA2" wp14:editId="0B5061F9">
+          <wp:anchor distT="0" distB="0" distL="114300" distR="114300" simplePos="0" relativeHeight="251658752" behindDoc="1" locked="0" layoutInCell="1" allowOverlap="1" wp14:anchorId="65721AA2" wp14:editId="7B2DF02A">
             <wp:simplePos x="0" y="0"/>
             <wp:positionH relativeFrom="column">
-              <wp:posOffset>266700</wp:posOffset>
+              <wp:posOffset>290195</wp:posOffset>
             </wp:positionH>
-            <wp:positionV relativeFrom="paragraph">
-              <wp:posOffset>635</wp:posOffset>
+            <wp:positionV relativeFrom="page">
+              <wp:posOffset>6381750</wp:posOffset>
             </wp:positionV>
-            <wp:extent cx="5090795" cy="3801745"/>
-            <wp:effectExtent l="0" t="0" r="0" b="8255"/>
+            <wp:extent cx="4738370" cy="3538220"/>
+            <wp:effectExtent l="0" t="0" r="5080" b="5080"/>
             <wp:wrapTight wrapText="bothSides">
               <wp:wrapPolygon edited="0">
                 <wp:start x="0" y="0"/>
-                <wp:lineTo x="0" y="21539"/>
-                <wp:lineTo x="21500" y="21539"/>
-                <wp:lineTo x="21500" y="0"/>
+                <wp:lineTo x="0" y="21515"/>
+                <wp:lineTo x="21536" y="21515"/>
+                <wp:lineTo x="21536" y="0"/>
                 <wp:lineTo x="0" y="0"/>
               </wp:wrapPolygon>
             </wp:wrapTight>
@@ -1797,7 +1749,7 @@
                   <pic:spPr bwMode="auto">
                     <a:xfrm>
                       <a:off x="0" y="0"/>
-                      <a:ext cx="5090795" cy="3801745"/>
+                      <a:ext cx="4738370" cy="3538220"/>
                     </a:xfrm>
                     <a:prstGeom prst="rect">
                       <a:avLst/>
@@ -1819,6 +1771,29 @@
           </wp:anchor>
         </w:drawing>
       </w:r>
+      <w:r>
+        <w:rPr>
+          <w:noProof/>
+          <w:sz w:val="24"/>
+          <w:szCs w:val="24"/>
+        </w:rPr>
+        <w:t>We check the model for different SNR values, and as seen in the image below, the model improves detection compared to the other method and also provides good results for high SNR</w:t>
+      </w:r>
+      <w:r>
+        <w:rPr>
+          <w:sz w:val="24"/>
+          <w:szCs w:val="24"/>
+        </w:rPr>
+        <w:t>.</w:t>
+      </w:r>
+    </w:p>
+    <w:p>
+      <w:pPr>
+        <w:rPr>
+          <w:sz w:val="24"/>
+          <w:szCs w:val="24"/>
+        </w:rPr>
+      </w:pPr>
     </w:p>
     <w:p>
       <w:pPr>
@@ -1885,6 +1860,7 @@
           <w:sz w:val="48"/>
           <w:szCs w:val="48"/>
         </w:rPr>
+        <w:lastRenderedPageBreak/>
         <w:t>Conclusion and Future Work</w:t>
       </w:r>
     </w:p>
@@ -1968,7 +1944,6 @@
           <w:sz w:val="40"/>
           <w:szCs w:val="40"/>
         </w:rPr>
-        <w:lastRenderedPageBreak/>
         <w:t>Future Work</w:t>
       </w:r>
     </w:p>
@@ -2139,37 +2114,14 @@
                 <w:sz w:val="24"/>
                 <w:szCs w:val="24"/>
               </w:rPr>
-              <w:t>Project Title:</w:t>
-            </w:r>
-            <w:r>
-              <w:rPr>
-                <w:b/>
-                <w:bCs/>
-                <w:sz w:val="24"/>
-                <w:szCs w:val="24"/>
-              </w:rPr>
-              <w:t xml:space="preserve"> </w:t>
+              <w:t xml:space="preserve">Project Title: </w:t>
             </w:r>
             <w:r>
               <w:rPr>
                 <w:sz w:val="24"/>
                 <w:szCs w:val="24"/>
               </w:rPr>
-              <w:t xml:space="preserve">"RF fingerprinting </w:t>
-            </w:r>
-            <w:r>
-              <w:rPr>
-                <w:sz w:val="24"/>
-                <w:szCs w:val="24"/>
-              </w:rPr>
-              <w:t>Using Deep Learning</w:t>
-            </w:r>
-            <w:r>
-              <w:rPr>
-                <w:sz w:val="24"/>
-                <w:szCs w:val="24"/>
-              </w:rPr>
-              <w:t>"</w:t>
+              <w:t>"RF fingerprinting Using Deep Learning"</w:t>
             </w:r>
           </w:p>
           <w:p>
@@ -2263,21 +2215,7 @@
                 <w:sz w:val="24"/>
                 <w:szCs w:val="24"/>
               </w:rPr>
-              <w:t>Wireless Communication Industry Professionals</w:t>
-            </w:r>
-            <w:r>
-              <w:rPr>
-                <w:sz w:val="24"/>
-                <w:szCs w:val="24"/>
-              </w:rPr>
-              <w:t>.</w:t>
-            </w:r>
-            <w:r>
-              <w:rPr>
-                <w:sz w:val="24"/>
-                <w:szCs w:val="24"/>
-              </w:rPr>
-              <w:t xml:space="preserve"> </w:t>
+              <w:t xml:space="preserve">Wireless Communication Industry Professionals. </w:t>
             </w:r>
           </w:p>
           <w:p>
@@ -2296,14 +2234,7 @@
                 <w:sz w:val="24"/>
                 <w:szCs w:val="24"/>
               </w:rPr>
-              <w:t>Regulatory Bodies and Government Agencies</w:t>
-            </w:r>
-            <w:r>
-              <w:rPr>
-                <w:sz w:val="24"/>
-                <w:szCs w:val="24"/>
-              </w:rPr>
-              <w:t>.</w:t>
+              <w:t>Regulatory Bodies and Government Agencies.</w:t>
             </w:r>
           </w:p>
           <w:p>
@@ -2322,22 +2253,17 @@
                 <w:sz w:val="24"/>
                 <w:szCs w:val="24"/>
               </w:rPr>
-              <w:t>End Users of Wireless Devices</w:t>
+              <w:t xml:space="preserve">End Users of Wireless </w:t>
             </w:r>
+            <w:proofErr w:type="gramStart"/>
             <w:r>
               <w:rPr>
                 <w:sz w:val="24"/>
                 <w:szCs w:val="24"/>
               </w:rPr>
-              <w:t>.</w:t>
+              <w:t>Devices..</w:t>
             </w:r>
-            <w:r>
-              <w:rPr>
-                <w:sz w:val="24"/>
-                <w:szCs w:val="24"/>
-              </w:rPr>
-              <w:t>.</w:t>
-            </w:r>
+            <w:proofErr w:type="gramEnd"/>
           </w:p>
           <w:p>
             <w:pPr>
@@ -2393,7 +2319,15 @@
                 <w:sz w:val="24"/>
                 <w:szCs w:val="24"/>
               </w:rPr>
-              <w:t>By leveraging deep learning, this project provides a more reliable method for identifying unauthorized or malicious signals, supporting cybersecurity and national security efforts.</w:t>
+              <w:t xml:space="preserve">By leveraging deep learning, this project provides a more reliable method for </w:t>
+            </w:r>
+            <w:r>
+              <w:rPr>
+                <w:sz w:val="24"/>
+                <w:szCs w:val="24"/>
+              </w:rPr>
+              <w:lastRenderedPageBreak/>
+              <w:t>identifying unauthorized or malicious signals, supporting cybersecurity and national security efforts.</w:t>
             </w:r>
           </w:p>
           <w:p>
@@ -2450,14 +2384,7 @@
                 <w:sz w:val="24"/>
                 <w:szCs w:val="24"/>
               </w:rPr>
-              <w:t>Wireless Communication Industry Professionals – The research and development teams, along with project leaders</w:t>
-            </w:r>
-            <w:r>
-              <w:rPr>
-                <w:sz w:val="24"/>
-                <w:szCs w:val="24"/>
-              </w:rPr>
-              <w:t>.</w:t>
+              <w:t>Wireless Communication Industry Professionals – The research and development teams, along with project leaders.</w:t>
             </w:r>
           </w:p>
           <w:p>
@@ -2495,14 +2422,7 @@
                 <w:sz w:val="24"/>
                 <w:szCs w:val="24"/>
               </w:rPr>
-              <w:t>End Users of Wireless Devices</w:t>
-            </w:r>
-            <w:r>
-              <w:rPr>
-                <w:sz w:val="24"/>
-                <w:szCs w:val="24"/>
-              </w:rPr>
-              <w:t>.</w:t>
+              <w:t>End Users of Wireless Devices.</w:t>
             </w:r>
           </w:p>
         </w:tc>
@@ -2512,22 +2432,6 @@
           <w:tcPr>
             <w:tcW w:w="8856" w:type="dxa"/>
           </w:tcPr>
-          <w:p>
-            <w:pPr>
-              <w:rPr>
-                <w:sz w:val="24"/>
-                <w:szCs w:val="24"/>
-              </w:rPr>
-            </w:pPr>
-          </w:p>
-          <w:p>
-            <w:pPr>
-              <w:rPr>
-                <w:sz w:val="24"/>
-                <w:szCs w:val="24"/>
-              </w:rPr>
-            </w:pPr>
-          </w:p>
           <w:p>
             <w:pPr>
               <w:rPr>
@@ -2548,30 +2452,8 @@
                 <w:sz w:val="24"/>
                 <w:szCs w:val="24"/>
               </w:rPr>
-              <w:t xml:space="preserve">industry professionals might worry about job security if automation replaces traditional methods, while end users could be uncomfortable with the idea of their devices being tracked. The explanation to stakeholders should also be more honest and balanced—instead of just focusing on the benefits, it should acknowledge risks like privacy concerns or potential misuse of </w:t>
+              <w:t>industry professionals might worry about job security if automation replaces traditional methods, while end users could be uncomfortable with the idea of their devices being tracked. The explanation to stakeholders should also be more honest and balanced—instead of just focusing on the benefits, it should acknowledge risks like privacy concerns or potential misuse of technology. Finally, the responsibility section should emphasize who holds accountability if something goes wrong, making it clear that ethical use depends on transparency and fair policies.</w:t>
             </w:r>
-            <w:r>
-              <w:rPr>
-                <w:sz w:val="24"/>
-                <w:szCs w:val="24"/>
-              </w:rPr>
-              <w:t>technology</w:t>
-            </w:r>
-            <w:r>
-              <w:rPr>
-                <w:sz w:val="24"/>
-                <w:szCs w:val="24"/>
-              </w:rPr>
-              <w:t>. Finally, the responsibility section should emphasize who holds accountability if something goes wrong, making it clear that ethical use depends on transparency and fair policies.</w:t>
-            </w:r>
-          </w:p>
-          <w:p>
-            <w:pPr>
-              <w:rPr>
-                <w:sz w:val="24"/>
-                <w:szCs w:val="24"/>
-              </w:rPr>
-            </w:pPr>
           </w:p>
         </w:tc>
       </w:tr>
@@ -2583,12 +2465,35 @@
           <w:szCs w:val="40"/>
         </w:rPr>
       </w:pPr>
-      <w:r>
+    </w:p>
+    <w:p>
+      <w:pPr>
         <w:rPr>
           <w:sz w:val="40"/>
           <w:szCs w:val="40"/>
         </w:rPr>
-        <w:lastRenderedPageBreak/>
+      </w:pPr>
+    </w:p>
+    <w:p>
+      <w:pPr>
+        <w:rPr>
+          <w:sz w:val="40"/>
+          <w:szCs w:val="40"/>
+        </w:rPr>
+      </w:pPr>
+    </w:p>
+    <w:p>
+      <w:pPr>
+        <w:rPr>
+          <w:sz w:val="40"/>
+          <w:szCs w:val="40"/>
+        </w:rPr>
+      </w:pPr>
+      <w:r>
+        <w:rPr>
+          <w:sz w:val="40"/>
+          <w:szCs w:val="40"/>
+        </w:rPr>
         <w:t>References</w:t>
       </w:r>
     </w:p>
@@ -2678,7 +2583,23 @@
           <w:sz w:val="24"/>
           <w:szCs w:val="24"/>
         </w:rPr>
-        <w:t xml:space="preserve">Sahu, Antorip. Gated Transformer-Based Architecture for Automatic Modulation </w:t>
+        <w:t xml:space="preserve">Sahu, </w:t>
+      </w:r>
+      <w:proofErr w:type="spellStart"/>
+      <w:r>
+        <w:rPr>
+          <w:sz w:val="24"/>
+          <w:szCs w:val="24"/>
+        </w:rPr>
+        <w:t>Antorip</w:t>
+      </w:r>
+      <w:proofErr w:type="spellEnd"/>
+      <w:r>
+        <w:rPr>
+          <w:sz w:val="24"/>
+          <w:szCs w:val="24"/>
+        </w:rPr>
+        <w:t xml:space="preserve">. Gated Transformer-Based Architecture for Automatic Modulation </w:t>
       </w:r>
       <w:r>
         <w:rPr>
@@ -2723,7 +2644,46 @@
           <w:sz w:val="24"/>
           <w:szCs w:val="24"/>
         </w:rPr>
-        <w:t>Lu, Q., Yang, Z., Zhang, H., Chen, F., Xian, H.: Mrfe: a deep learning based multidimensional radio frequency fingerprinting enhancement approach for iot device identification. IEEE Internet Things J. (2024). </w:t>
+        <w:t xml:space="preserve">Lu, Q., Yang, Z., Zhang, H., Chen, F., Xian, H.: </w:t>
+      </w:r>
+      <w:proofErr w:type="spellStart"/>
+      <w:r>
+        <w:rPr>
+          <w:sz w:val="24"/>
+          <w:szCs w:val="24"/>
+        </w:rPr>
+        <w:t>Mrfe</w:t>
+      </w:r>
+      <w:proofErr w:type="spellEnd"/>
+      <w:r>
+        <w:rPr>
+          <w:sz w:val="24"/>
+          <w:szCs w:val="24"/>
+        </w:rPr>
+        <w:t xml:space="preserve">: a deep learning based multidimensional radio frequency fingerprinting enhancement approach for </w:t>
+      </w:r>
+      <w:proofErr w:type="spellStart"/>
+      <w:r>
+        <w:rPr>
+          <w:sz w:val="24"/>
+          <w:szCs w:val="24"/>
+        </w:rPr>
+        <w:t>iot</w:t>
+      </w:r>
+      <w:proofErr w:type="spellEnd"/>
+      <w:r>
+        <w:rPr>
+          <w:sz w:val="24"/>
+          <w:szCs w:val="24"/>
+        </w:rPr>
+        <w:t xml:space="preserve"> </w:t>
+      </w:r>
+      <w:r>
+        <w:rPr>
+          <w:sz w:val="24"/>
+          <w:szCs w:val="24"/>
+        </w:rPr>
+        <w:t>device identification. IEEE Internet Things J. (2024). </w:t>
       </w:r>
       <w:hyperlink r:id="rId19" w:history="1">
         <w:r>
@@ -4644,6 +4604,7 @@
   <w:style w:type="character" w:default="1" w:styleId="a2">
     <w:name w:val="Default Paragraph Font"/>
     <w:uiPriority w:val="1"/>
+    <w:semiHidden/>
     <w:unhideWhenUsed/>
   </w:style>
   <w:style w:type="table" w:default="1" w:styleId="a3">
